--- a/Group17 Project Plan.docx
+++ b/Group17 Project Plan.docx
@@ -7595,7 +7595,7 @@
         </w:rPr>
         <w:t xml:space="preserve">:</w:t>
         <w:tab/>
-        <w:t xml:space="preserve">All team members shall review all reports and documents for accuracy and holding each other accountable for project thoroughness and results.  Each team member will review the whole reports and documents and compare against grading rubrics and adhering to the standard of getting full points.</w:t>
+        <w:t xml:space="preserve">All team members shall review all reports and documents for accuracy and hold each other accountable for project thoroughness and results.  Each team member will review the whole reports and documents and compare against grading rubrics and adhering to the standard of getting full points.</w:t>
       </w:r>
       <w:r>
         <w:rPr>
@@ -12866,13 +12866,9 @@
           <w:numId w:val="2"/>
         </w:numPr>
         <w:ind w:left="720"/>
-        <w:rPr>
-          <w:rFonts w:ascii="Times New Roman" w:cs="Times New Roman" w:eastAsia="Times New Roman" w:hAnsi="Times New Roman"/>
-        </w:rPr>
-      </w:pPr>
-      <w:r>
-        <w:rPr>
-          <w:rFonts w:ascii="Times New Roman" w:cs="Times New Roman" w:eastAsia="Times New Roman" w:hAnsi="Times New Roman"/>
+      </w:pPr>
+      <w:r>
+        <w:rPr>
           <w:rtl w:val="0"/>
         </w:rPr>
         <w:t xml:space="preserve">Risk:   Internet failure (ISP related)</w:t>
@@ -12880,14 +12876,10 @@
     </w:p>
     <w:p>
       <w:pPr>
-        <w:ind w:left="720" w:firstLine="0"/>
-        <w:rPr>
-          <w:rFonts w:ascii="Times New Roman" w:cs="Times New Roman" w:eastAsia="Times New Roman" w:hAnsi="Times New Roman"/>
-        </w:rPr>
-      </w:pPr>
-      <w:r>
-        <w:rPr>
-          <w:rFonts w:ascii="Times New Roman" w:cs="Times New Roman" w:eastAsia="Times New Roman" w:hAnsi="Times New Roman"/>
+        <w:rPr/>
+      </w:pPr>
+      <w:r>
+        <w:rPr>
           <w:rtl w:val="0"/>
         </w:rPr>
         <w:t xml:space="preserve">Priority:  Low</w:t>
@@ -12895,14 +12887,10 @@
     </w:p>
     <w:p>
       <w:pPr>
-        <w:ind w:left="720" w:firstLine="0"/>
-        <w:rPr>
-          <w:rFonts w:ascii="Times New Roman" w:cs="Times New Roman" w:eastAsia="Times New Roman" w:hAnsi="Times New Roman"/>
-        </w:rPr>
-      </w:pPr>
-      <w:r>
-        <w:rPr>
-          <w:rFonts w:ascii="Times New Roman" w:cs="Times New Roman" w:eastAsia="Times New Roman" w:hAnsi="Times New Roman"/>
+        <w:rPr/>
+      </w:pPr>
+      <w:r>
+        <w:rPr>
           <w:rtl w:val="0"/>
         </w:rPr>
         <w:t xml:space="preserve">Probability of turning into a problem:   20%</w:t>
@@ -12910,14 +12898,10 @@
     </w:p>
     <w:p>
       <w:pPr>
-        <w:ind w:left="720" w:firstLine="0"/>
-        <w:rPr>
-          <w:rFonts w:ascii="Times New Roman" w:cs="Times New Roman" w:eastAsia="Times New Roman" w:hAnsi="Times New Roman"/>
-        </w:rPr>
-      </w:pPr>
-      <w:r>
-        <w:rPr>
-          <w:rFonts w:ascii="Times New Roman" w:cs="Times New Roman" w:eastAsia="Times New Roman" w:hAnsi="Times New Roman"/>
+        <w:rPr/>
+      </w:pPr>
+      <w:r>
+        <w:rPr>
           <w:rtl w:val="0"/>
         </w:rPr>
         <w:t xml:space="preserve">Consequences if risk turns into a problem:  System will go down with no access to resources across sites, decreased employee productivity</w:t>
@@ -12925,14 +12909,10 @@
     </w:p>
     <w:p>
       <w:pPr>
-        <w:ind w:left="720" w:firstLine="0"/>
-        <w:rPr>
-          <w:rFonts w:ascii="Times New Roman" w:cs="Times New Roman" w:eastAsia="Times New Roman" w:hAnsi="Times New Roman"/>
-        </w:rPr>
-      </w:pPr>
-      <w:r>
-        <w:rPr>
-          <w:rFonts w:ascii="Times New Roman" w:cs="Times New Roman" w:eastAsia="Times New Roman" w:hAnsi="Times New Roman"/>
+        <w:rPr/>
+      </w:pPr>
+      <w:r>
+        <w:rPr>
           <w:rtl w:val="0"/>
         </w:rPr>
         <w:t xml:space="preserve">Actions to minimize risk:  Accept risk</w:t>
@@ -12940,14 +12920,10 @@
     </w:p>
     <w:p>
       <w:pPr>
-        <w:ind w:left="720" w:firstLine="0"/>
-        <w:rPr>
-          <w:rFonts w:ascii="Times New Roman" w:cs="Times New Roman" w:eastAsia="Times New Roman" w:hAnsi="Times New Roman"/>
-        </w:rPr>
-      </w:pPr>
-      <w:r>
-        <w:rPr>
-          <w:rFonts w:ascii="Times New Roman" w:cs="Times New Roman" w:eastAsia="Times New Roman" w:hAnsi="Times New Roman"/>
+        <w:rPr/>
+      </w:pPr>
+      <w:r>
+        <w:rPr>
           <w:rtl w:val="0"/>
         </w:rPr>
         <w:t xml:space="preserve">Contingency plan:   Contact ISP and Network Management company to resolve problem ASAP</w:t>
@@ -12955,10 +12931,7 @@
     </w:p>
     <w:p>
       <w:pPr>
-        <w:ind w:left="720" w:firstLine="0"/>
-        <w:rPr>
-          <w:rFonts w:ascii="Times New Roman" w:cs="Times New Roman" w:eastAsia="Times New Roman" w:hAnsi="Times New Roman"/>
-        </w:rPr>
+        <w:rPr/>
       </w:pPr>
       <w:r>
         <w:rPr>
@@ -12973,13 +12946,9 @@
           <w:numId w:val="2"/>
         </w:numPr>
         <w:ind w:left="720"/>
-        <w:rPr>
-          <w:rFonts w:ascii="Times New Roman" w:cs="Times New Roman" w:eastAsia="Times New Roman" w:hAnsi="Times New Roman"/>
-        </w:rPr>
-      </w:pPr>
-      <w:r>
-        <w:rPr>
-          <w:rFonts w:ascii="Times New Roman" w:cs="Times New Roman" w:eastAsia="Times New Roman" w:hAnsi="Times New Roman"/>
+      </w:pPr>
+      <w:r>
+        <w:rPr>
           <w:rtl w:val="0"/>
         </w:rPr>
         <w:t xml:space="preserve">Risk:   Power Failure</w:t>
@@ -12987,14 +12956,10 @@
     </w:p>
     <w:p>
       <w:pPr>
-        <w:ind w:left="720" w:firstLine="0"/>
-        <w:rPr>
-          <w:rFonts w:ascii="Times New Roman" w:cs="Times New Roman" w:eastAsia="Times New Roman" w:hAnsi="Times New Roman"/>
-        </w:rPr>
-      </w:pPr>
-      <w:r>
-        <w:rPr>
-          <w:rFonts w:ascii="Times New Roman" w:cs="Times New Roman" w:eastAsia="Times New Roman" w:hAnsi="Times New Roman"/>
+        <w:rPr/>
+      </w:pPr>
+      <w:r>
+        <w:rPr>
           <w:rtl w:val="0"/>
         </w:rPr>
         <w:t xml:space="preserve">Priority:  Low</w:t>
@@ -13002,14 +12967,10 @@
     </w:p>
     <w:p>
       <w:pPr>
-        <w:ind w:left="720" w:firstLine="0"/>
-        <w:rPr>
-          <w:rFonts w:ascii="Times New Roman" w:cs="Times New Roman" w:eastAsia="Times New Roman" w:hAnsi="Times New Roman"/>
-        </w:rPr>
-      </w:pPr>
-      <w:r>
-        <w:rPr>
-          <w:rFonts w:ascii="Times New Roman" w:cs="Times New Roman" w:eastAsia="Times New Roman" w:hAnsi="Times New Roman"/>
+        <w:rPr/>
+      </w:pPr>
+      <w:r>
+        <w:rPr>
           <w:rtl w:val="0"/>
         </w:rPr>
         <w:t xml:space="preserve">Probability of turning into a problem:  20%</w:t>
@@ -13017,14 +12978,10 @@
     </w:p>
     <w:p>
       <w:pPr>
-        <w:ind w:left="720" w:firstLine="0"/>
-        <w:rPr>
-          <w:rFonts w:ascii="Times New Roman" w:cs="Times New Roman" w:eastAsia="Times New Roman" w:hAnsi="Times New Roman"/>
-        </w:rPr>
-      </w:pPr>
-      <w:r>
-        <w:rPr>
-          <w:rFonts w:ascii="Times New Roman" w:cs="Times New Roman" w:eastAsia="Times New Roman" w:hAnsi="Times New Roman"/>
+        <w:rPr/>
+      </w:pPr>
+      <w:r>
+        <w:rPr>
           <w:rtl w:val="0"/>
         </w:rPr>
         <w:t xml:space="preserve">Consequences if risk turns into a problem:  Loss of data, loss of access to resources, decreased employee productivity</w:t>
@@ -13032,14 +12989,10 @@
     </w:p>
     <w:p>
       <w:pPr>
-        <w:ind w:left="720" w:firstLine="0"/>
-        <w:rPr>
-          <w:rFonts w:ascii="Times New Roman" w:cs="Times New Roman" w:eastAsia="Times New Roman" w:hAnsi="Times New Roman"/>
-        </w:rPr>
-      </w:pPr>
-      <w:r>
-        <w:rPr>
-          <w:rFonts w:ascii="Times New Roman" w:cs="Times New Roman" w:eastAsia="Times New Roman" w:hAnsi="Times New Roman"/>
+        <w:rPr/>
+      </w:pPr>
+      <w:r>
+        <w:rPr>
           <w:rtl w:val="0"/>
         </w:rPr>
         <w:t xml:space="preserve">Actions to minimize risk:  Avoid risk </w:t>
@@ -13047,14 +13000,10 @@
     </w:p>
     <w:p>
       <w:pPr>
-        <w:ind w:left="720" w:firstLine="0"/>
-        <w:rPr>
-          <w:rFonts w:ascii="Times New Roman" w:cs="Times New Roman" w:eastAsia="Times New Roman" w:hAnsi="Times New Roman"/>
-        </w:rPr>
-      </w:pPr>
-      <w:r>
-        <w:rPr>
-          <w:rFonts w:ascii="Times New Roman" w:cs="Times New Roman" w:eastAsia="Times New Roman" w:hAnsi="Times New Roman"/>
+        <w:rPr/>
+      </w:pPr>
+      <w:r>
+        <w:rPr>
           <w:rtl w:val="0"/>
         </w:rPr>
         <w:t xml:space="preserve">Contingency plan:  Have a backup power system in place that will kick in automatically and secure a backup of data resources.  </w:t>
@@ -13062,10 +13011,7 @@
     </w:p>
     <w:p>
       <w:pPr>
-        <w:ind w:left="0" w:firstLine="0"/>
-        <w:rPr>
-          <w:rFonts w:ascii="Times New Roman" w:cs="Times New Roman" w:eastAsia="Times New Roman" w:hAnsi="Times New Roman"/>
-        </w:rPr>
+        <w:rPr/>
       </w:pPr>
       <w:r>
         <w:rPr>
@@ -13080,13 +13026,9 @@
           <w:numId w:val="2"/>
         </w:numPr>
         <w:ind w:left="720"/>
-        <w:rPr>
-          <w:rFonts w:ascii="Times New Roman" w:cs="Times New Roman" w:eastAsia="Times New Roman" w:hAnsi="Times New Roman"/>
-        </w:rPr>
-      </w:pPr>
-      <w:r>
-        <w:rPr>
-          <w:rFonts w:ascii="Times New Roman" w:cs="Times New Roman" w:eastAsia="Times New Roman" w:hAnsi="Times New Roman"/>
+      </w:pPr>
+      <w:r>
+        <w:rPr>
           <w:rtl w:val="0"/>
         </w:rPr>
         <w:t xml:space="preserve">Risk:   Unauthorized access to system</w:t>
@@ -13094,14 +13036,10 @@
     </w:p>
     <w:p>
       <w:pPr>
-        <w:ind w:left="720" w:firstLine="0"/>
-        <w:rPr>
-          <w:rFonts w:ascii="Times New Roman" w:cs="Times New Roman" w:eastAsia="Times New Roman" w:hAnsi="Times New Roman"/>
-        </w:rPr>
-      </w:pPr>
-      <w:r>
-        <w:rPr>
-          <w:rFonts w:ascii="Times New Roman" w:cs="Times New Roman" w:eastAsia="Times New Roman" w:hAnsi="Times New Roman"/>
+        <w:rPr/>
+      </w:pPr>
+      <w:r>
+        <w:rPr>
           <w:rtl w:val="0"/>
         </w:rPr>
         <w:t xml:space="preserve">Priority:  High</w:t>
@@ -13109,14 +13047,10 @@
     </w:p>
     <w:p>
       <w:pPr>
-        <w:ind w:left="720" w:firstLine="0"/>
-        <w:rPr>
-          <w:rFonts w:ascii="Times New Roman" w:cs="Times New Roman" w:eastAsia="Times New Roman" w:hAnsi="Times New Roman"/>
-        </w:rPr>
-      </w:pPr>
-      <w:r>
-        <w:rPr>
-          <w:rFonts w:ascii="Times New Roman" w:cs="Times New Roman" w:eastAsia="Times New Roman" w:hAnsi="Times New Roman"/>
+        <w:rPr/>
+      </w:pPr>
+      <w:r>
+        <w:rPr>
           <w:rtl w:val="0"/>
         </w:rPr>
         <w:t xml:space="preserve">Probability of turning into a problem:  40%</w:t>
@@ -13124,14 +13058,10 @@
     </w:p>
     <w:p>
       <w:pPr>
-        <w:ind w:left="720" w:firstLine="0"/>
-        <w:rPr>
-          <w:rFonts w:ascii="Times New Roman" w:cs="Times New Roman" w:eastAsia="Times New Roman" w:hAnsi="Times New Roman"/>
-        </w:rPr>
-      </w:pPr>
-      <w:r>
-        <w:rPr>
-          <w:rFonts w:ascii="Times New Roman" w:cs="Times New Roman" w:eastAsia="Times New Roman" w:hAnsi="Times New Roman"/>
+        <w:rPr/>
+      </w:pPr>
+      <w:r>
+        <w:rPr>
           <w:rtl w:val="0"/>
         </w:rPr>
         <w:t xml:space="preserve">Consequences if risk turns into a problem:  Data integrity changed producing incorrect information being used in decision making, systems being held hostage for ransom, access to confidential information causing the company legal problems, etc</w:t>
@@ -13139,14 +13069,10 @@
     </w:p>
     <w:p>
       <w:pPr>
-        <w:ind w:left="720" w:firstLine="0"/>
-        <w:rPr>
-          <w:rFonts w:ascii="Times New Roman" w:cs="Times New Roman" w:eastAsia="Times New Roman" w:hAnsi="Times New Roman"/>
-        </w:rPr>
-      </w:pPr>
-      <w:r>
-        <w:rPr>
-          <w:rFonts w:ascii="Times New Roman" w:cs="Times New Roman" w:eastAsia="Times New Roman" w:hAnsi="Times New Roman"/>
+        <w:rPr/>
+      </w:pPr>
+      <w:r>
+        <w:rPr>
           <w:rtl w:val="0"/>
         </w:rPr>
         <w:t xml:space="preserve">Actions to minimize risk:  Mitigate risk </w:t>
@@ -13154,14 +13080,10 @@
     </w:p>
     <w:p>
       <w:pPr>
-        <w:ind w:left="720" w:firstLine="0"/>
-        <w:rPr>
-          <w:rFonts w:ascii="Times New Roman" w:cs="Times New Roman" w:eastAsia="Times New Roman" w:hAnsi="Times New Roman"/>
-        </w:rPr>
-      </w:pPr>
-      <w:r>
-        <w:rPr>
-          <w:rFonts w:ascii="Times New Roman" w:cs="Times New Roman" w:eastAsia="Times New Roman" w:hAnsi="Times New Roman"/>
+        <w:rPr/>
+      </w:pPr>
+      <w:r>
+        <w:rPr>
           <w:rtl w:val="0"/>
         </w:rPr>
         <w:t xml:space="preserve">Contingency plan:  Implement a full security suite of tools/systems that will detect and prevent unauthorized access before it happens.  Once there is unauthorized access, have IT professionals follow a plan that details action steps to remedy the problem (for example, change passwords and rectify the hole in the system when access was gained)</w:t>
@@ -13169,10 +13091,7 @@
     </w:p>
     <w:p>
       <w:pPr>
-        <w:ind w:left="720" w:firstLine="0"/>
-        <w:rPr>
-          <w:rFonts w:ascii="Times New Roman" w:cs="Times New Roman" w:eastAsia="Times New Roman" w:hAnsi="Times New Roman"/>
-        </w:rPr>
+        <w:rPr/>
       </w:pPr>
       <w:r>
         <w:rPr>
@@ -13187,13 +13106,9 @@
           <w:numId w:val="2"/>
         </w:numPr>
         <w:ind w:left="720"/>
-        <w:rPr>
-          <w:rFonts w:ascii="Times New Roman" w:cs="Times New Roman" w:eastAsia="Times New Roman" w:hAnsi="Times New Roman"/>
-        </w:rPr>
-      </w:pPr>
-      <w:r>
-        <w:rPr>
-          <w:rFonts w:ascii="Times New Roman" w:cs="Times New Roman" w:eastAsia="Times New Roman" w:hAnsi="Times New Roman"/>
+      </w:pPr>
+      <w:r>
+        <w:rPr>
           <w:rtl w:val="0"/>
         </w:rPr>
         <w:t xml:space="preserve">Risk:   Unauthorized access within the system</w:t>
@@ -13201,14 +13116,10 @@
     </w:p>
     <w:p>
       <w:pPr>
-        <w:ind w:left="720" w:firstLine="0"/>
-        <w:rPr>
-          <w:rFonts w:ascii="Times New Roman" w:cs="Times New Roman" w:eastAsia="Times New Roman" w:hAnsi="Times New Roman"/>
-        </w:rPr>
-      </w:pPr>
-      <w:r>
-        <w:rPr>
-          <w:rFonts w:ascii="Times New Roman" w:cs="Times New Roman" w:eastAsia="Times New Roman" w:hAnsi="Times New Roman"/>
+        <w:rPr/>
+      </w:pPr>
+      <w:r>
+        <w:rPr>
           <w:rtl w:val="0"/>
         </w:rPr>
         <w:t xml:space="preserve">Priority:  High</w:t>
@@ -13216,14 +13127,10 @@
     </w:p>
     <w:p>
       <w:pPr>
-        <w:ind w:left="720" w:firstLine="0"/>
-        <w:rPr>
-          <w:rFonts w:ascii="Times New Roman" w:cs="Times New Roman" w:eastAsia="Times New Roman" w:hAnsi="Times New Roman"/>
-        </w:rPr>
-      </w:pPr>
-      <w:r>
-        <w:rPr>
-          <w:rFonts w:ascii="Times New Roman" w:cs="Times New Roman" w:eastAsia="Times New Roman" w:hAnsi="Times New Roman"/>
+        <w:rPr/>
+      </w:pPr>
+      <w:r>
+        <w:rPr>
           <w:rtl w:val="0"/>
         </w:rPr>
         <w:t xml:space="preserve">Probability of turning into a problem:  50%</w:t>
@@ -13231,14 +13138,10 @@
     </w:p>
     <w:p>
       <w:pPr>
-        <w:ind w:left="720" w:firstLine="0"/>
-        <w:rPr>
-          <w:rFonts w:ascii="Times New Roman" w:cs="Times New Roman" w:eastAsia="Times New Roman" w:hAnsi="Times New Roman"/>
-        </w:rPr>
-      </w:pPr>
-      <w:r>
-        <w:rPr>
-          <w:rFonts w:ascii="Times New Roman" w:cs="Times New Roman" w:eastAsia="Times New Roman" w:hAnsi="Times New Roman"/>
+        <w:rPr/>
+      </w:pPr>
+      <w:r>
+        <w:rPr>
           <w:rtl w:val="0"/>
         </w:rPr>
         <w:t xml:space="preserve">Consequences if risk turns into a problem:  Data integrity changed producing incorrect information being used in decision making, systems being held hostage for ransom, access to confidential information causing the company legal problems, etc</w:t>
@@ -13246,14 +13149,10 @@
     </w:p>
     <w:p>
       <w:pPr>
-        <w:ind w:left="720" w:firstLine="0"/>
-        <w:rPr>
-          <w:rFonts w:ascii="Times New Roman" w:cs="Times New Roman" w:eastAsia="Times New Roman" w:hAnsi="Times New Roman"/>
-        </w:rPr>
-      </w:pPr>
-      <w:r>
-        <w:rPr>
-          <w:rFonts w:ascii="Times New Roman" w:cs="Times New Roman" w:eastAsia="Times New Roman" w:hAnsi="Times New Roman"/>
+        <w:rPr/>
+      </w:pPr>
+      <w:r>
+        <w:rPr>
           <w:rtl w:val="0"/>
         </w:rPr>
         <w:t xml:space="preserve">Actions to minimize risk:  Avoid Risk</w:t>
@@ -13261,14 +13160,10 @@
     </w:p>
     <w:p>
       <w:pPr>
-        <w:ind w:left="720" w:firstLine="0"/>
-        <w:rPr>
-          <w:rFonts w:ascii="Times New Roman" w:cs="Times New Roman" w:eastAsia="Times New Roman" w:hAnsi="Times New Roman"/>
-        </w:rPr>
-      </w:pPr>
-      <w:r>
-        <w:rPr>
-          <w:rFonts w:ascii="Times New Roman" w:cs="Times New Roman" w:eastAsia="Times New Roman" w:hAnsi="Times New Roman"/>
+        <w:rPr/>
+      </w:pPr>
+      <w:r>
+        <w:rPr>
           <w:rtl w:val="0"/>
         </w:rPr>
         <w:t xml:space="preserve">Contingency plan:  Set up stringent access control systems to avoid risk.  Once there is unauthorized access, have IT professionals follow a plan that details action steps to remedy the problem (for example, change passwords and rectify the hole in the system when access was gained)</w:t>
@@ -13276,10 +13171,7 @@
     </w:p>
     <w:p>
       <w:pPr>
-        <w:ind w:left="720" w:firstLine="0"/>
-        <w:rPr>
-          <w:rFonts w:ascii="Times New Roman" w:cs="Times New Roman" w:eastAsia="Times New Roman" w:hAnsi="Times New Roman"/>
-        </w:rPr>
+        <w:rPr/>
       </w:pPr>
       <w:r>
         <w:rPr>
@@ -13294,13 +13186,9 @@
           <w:numId w:val="2"/>
         </w:numPr>
         <w:ind w:left="720"/>
-        <w:rPr>
-          <w:rFonts w:ascii="Times New Roman" w:cs="Times New Roman" w:eastAsia="Times New Roman" w:hAnsi="Times New Roman"/>
-        </w:rPr>
-      </w:pPr>
-      <w:r>
-        <w:rPr>
-          <w:rFonts w:ascii="Times New Roman" w:cs="Times New Roman" w:eastAsia="Times New Roman" w:hAnsi="Times New Roman"/>
+      </w:pPr>
+      <w:r>
+        <w:rPr>
           <w:rtl w:val="0"/>
         </w:rPr>
         <w:t xml:space="preserve">Risk:   Hardware failure</w:t>
@@ -13308,14 +13196,10 @@
     </w:p>
     <w:p>
       <w:pPr>
-        <w:ind w:left="720" w:firstLine="0"/>
-        <w:rPr>
-          <w:rFonts w:ascii="Times New Roman" w:cs="Times New Roman" w:eastAsia="Times New Roman" w:hAnsi="Times New Roman"/>
-        </w:rPr>
-      </w:pPr>
-      <w:r>
-        <w:rPr>
-          <w:rFonts w:ascii="Times New Roman" w:cs="Times New Roman" w:eastAsia="Times New Roman" w:hAnsi="Times New Roman"/>
+        <w:rPr/>
+      </w:pPr>
+      <w:r>
+        <w:rPr>
           <w:rtl w:val="0"/>
         </w:rPr>
         <w:t xml:space="preserve">Priority:  High</w:t>
@@ -13323,14 +13207,10 @@
     </w:p>
     <w:p>
       <w:pPr>
-        <w:ind w:left="720" w:firstLine="0"/>
-        <w:rPr>
-          <w:rFonts w:ascii="Times New Roman" w:cs="Times New Roman" w:eastAsia="Times New Roman" w:hAnsi="Times New Roman"/>
-        </w:rPr>
-      </w:pPr>
-      <w:r>
-        <w:rPr>
-          <w:rFonts w:ascii="Times New Roman" w:cs="Times New Roman" w:eastAsia="Times New Roman" w:hAnsi="Times New Roman"/>
+        <w:rPr/>
+      </w:pPr>
+      <w:r>
+        <w:rPr>
           <w:rtl w:val="0"/>
         </w:rPr>
         <w:t xml:space="preserve">Probability of turning into a problem:  85%</w:t>
@@ -13338,14 +13218,10 @@
     </w:p>
     <w:p>
       <w:pPr>
-        <w:ind w:left="720" w:firstLine="0"/>
-        <w:rPr>
-          <w:rFonts w:ascii="Times New Roman" w:cs="Times New Roman" w:eastAsia="Times New Roman" w:hAnsi="Times New Roman"/>
-        </w:rPr>
-      </w:pPr>
-      <w:r>
-        <w:rPr>
-          <w:rFonts w:ascii="Times New Roman" w:cs="Times New Roman" w:eastAsia="Times New Roman" w:hAnsi="Times New Roman"/>
+        <w:rPr/>
+      </w:pPr>
+      <w:r>
+        <w:rPr>
           <w:rtl w:val="0"/>
         </w:rPr>
         <w:t xml:space="preserve">Consequences if risk turns into a problem:  Loss of access to system resources, employee downtime and decreased productivity, increased costs to repair or replace hardware.  </w:t>
@@ -13353,14 +13229,10 @@
     </w:p>
     <w:p>
       <w:pPr>
-        <w:ind w:left="720" w:firstLine="0"/>
-        <w:rPr>
-          <w:rFonts w:ascii="Times New Roman" w:cs="Times New Roman" w:eastAsia="Times New Roman" w:hAnsi="Times New Roman"/>
-        </w:rPr>
-      </w:pPr>
-      <w:r>
-        <w:rPr>
-          <w:rFonts w:ascii="Times New Roman" w:cs="Times New Roman" w:eastAsia="Times New Roman" w:hAnsi="Times New Roman"/>
+        <w:rPr/>
+      </w:pPr>
+      <w:r>
+        <w:rPr>
           <w:rtl w:val="0"/>
         </w:rPr>
         <w:t xml:space="preserve">Actions to minimize risk:  Accept</w:t>
@@ -13368,14 +13240,10 @@
     </w:p>
     <w:p>
       <w:pPr>
-        <w:ind w:left="720" w:firstLine="0"/>
-        <w:rPr>
-          <w:rFonts w:ascii="Times New Roman" w:cs="Times New Roman" w:eastAsia="Times New Roman" w:hAnsi="Times New Roman"/>
-        </w:rPr>
-      </w:pPr>
-      <w:r>
-        <w:rPr>
-          <w:rFonts w:ascii="Times New Roman" w:cs="Times New Roman" w:eastAsia="Times New Roman" w:hAnsi="Times New Roman"/>
+        <w:rPr/>
+      </w:pPr>
+      <w:r>
+        <w:rPr>
           <w:rtl w:val="0"/>
         </w:rPr>
         <w:t xml:space="preserve">Contingency plan:  Contact IT professionals to repair failures ASAP</w:t>
@@ -13383,10 +13251,7 @@
     </w:p>
     <w:p>
       <w:pPr>
-        <w:ind w:left="720" w:firstLine="0"/>
-        <w:rPr>
-          <w:rFonts w:ascii="Times New Roman" w:cs="Times New Roman" w:eastAsia="Times New Roman" w:hAnsi="Times New Roman"/>
-        </w:rPr>
+        <w:rPr/>
       </w:pPr>
       <w:r>
         <w:rPr>
@@ -13401,13 +13266,9 @@
           <w:numId w:val="2"/>
         </w:numPr>
         <w:ind w:left="720"/>
-        <w:rPr>
-          <w:rFonts w:ascii="Times New Roman" w:cs="Times New Roman" w:eastAsia="Times New Roman" w:hAnsi="Times New Roman"/>
-        </w:rPr>
-      </w:pPr>
-      <w:r>
-        <w:rPr>
-          <w:rFonts w:ascii="Times New Roman" w:cs="Times New Roman" w:eastAsia="Times New Roman" w:hAnsi="Times New Roman"/>
+      </w:pPr>
+      <w:r>
+        <w:rPr>
           <w:rtl w:val="0"/>
         </w:rPr>
         <w:t xml:space="preserve">Risk:   Fire</w:t>
@@ -13415,14 +13276,10 @@
     </w:p>
     <w:p>
       <w:pPr>
-        <w:ind w:left="720" w:firstLine="0"/>
-        <w:rPr>
-          <w:rFonts w:ascii="Times New Roman" w:cs="Times New Roman" w:eastAsia="Times New Roman" w:hAnsi="Times New Roman"/>
-        </w:rPr>
-      </w:pPr>
-      <w:r>
-        <w:rPr>
-          <w:rFonts w:ascii="Times New Roman" w:cs="Times New Roman" w:eastAsia="Times New Roman" w:hAnsi="Times New Roman"/>
+        <w:rPr/>
+      </w:pPr>
+      <w:r>
+        <w:rPr>
           <w:rtl w:val="0"/>
         </w:rPr>
         <w:t xml:space="preserve">Priority:  Medium</w:t>
@@ -13430,14 +13287,10 @@
     </w:p>
     <w:p>
       <w:pPr>
-        <w:ind w:left="720" w:firstLine="0"/>
-        <w:rPr>
-          <w:rFonts w:ascii="Times New Roman" w:cs="Times New Roman" w:eastAsia="Times New Roman" w:hAnsi="Times New Roman"/>
-        </w:rPr>
-      </w:pPr>
-      <w:r>
-        <w:rPr>
-          <w:rFonts w:ascii="Times New Roman" w:cs="Times New Roman" w:eastAsia="Times New Roman" w:hAnsi="Times New Roman"/>
+        <w:rPr/>
+      </w:pPr>
+      <w:r>
+        <w:rPr>
           <w:rtl w:val="0"/>
         </w:rPr>
         <w:t xml:space="preserve">Probability of turning into a problem:  20%</w:t>
@@ -13445,14 +13298,10 @@
     </w:p>
     <w:p>
       <w:pPr>
-        <w:ind w:left="720" w:firstLine="0"/>
-        <w:rPr>
-          <w:rFonts w:ascii="Times New Roman" w:cs="Times New Roman" w:eastAsia="Times New Roman" w:hAnsi="Times New Roman"/>
-        </w:rPr>
-      </w:pPr>
-      <w:r>
-        <w:rPr>
-          <w:rFonts w:ascii="Times New Roman" w:cs="Times New Roman" w:eastAsia="Times New Roman" w:hAnsi="Times New Roman"/>
+        <w:rPr/>
+      </w:pPr>
+      <w:r>
+        <w:rPr>
           <w:rtl w:val="0"/>
         </w:rPr>
         <w:t xml:space="preserve">Consequences if risk turns into a problem:  Damage to equipment and facilities, rendering equipment unusable and costs to replace equipment and costs due to downtime of resources.  </w:t>
@@ -13460,14 +13309,10 @@
     </w:p>
     <w:p>
       <w:pPr>
-        <w:ind w:left="720" w:firstLine="0"/>
-        <w:rPr>
-          <w:rFonts w:ascii="Times New Roman" w:cs="Times New Roman" w:eastAsia="Times New Roman" w:hAnsi="Times New Roman"/>
-        </w:rPr>
-      </w:pPr>
-      <w:r>
-        <w:rPr>
-          <w:rFonts w:ascii="Times New Roman" w:cs="Times New Roman" w:eastAsia="Times New Roman" w:hAnsi="Times New Roman"/>
+        <w:rPr/>
+      </w:pPr>
+      <w:r>
+        <w:rPr>
           <w:rtl w:val="0"/>
         </w:rPr>
         <w:t xml:space="preserve">Actions to minimize risk:  Mitigate risk</w:t>
@@ -13475,14 +13320,10 @@
     </w:p>
     <w:p>
       <w:pPr>
-        <w:ind w:left="720" w:firstLine="0"/>
-        <w:rPr>
-          <w:rFonts w:ascii="Times New Roman" w:cs="Times New Roman" w:eastAsia="Times New Roman" w:hAnsi="Times New Roman"/>
-        </w:rPr>
-      </w:pPr>
-      <w:r>
-        <w:rPr>
-          <w:rFonts w:ascii="Times New Roman" w:cs="Times New Roman" w:eastAsia="Times New Roman" w:hAnsi="Times New Roman"/>
+        <w:rPr/>
+      </w:pPr>
+      <w:r>
+        <w:rPr>
           <w:rtl w:val="0"/>
         </w:rPr>
         <w:t xml:space="preserve">Contingency plan:  Implement fire control systems (sprinklers) to put out fire if it takes place.  Avoid risk as much as possible by following industry standards of cooling systems and electrical systems safety standards.</w:t>
@@ -13490,10 +13331,7 @@
     </w:p>
     <w:p>
       <w:pPr>
-        <w:ind w:left="720" w:firstLine="0"/>
-        <w:rPr>
-          <w:rFonts w:ascii="Times New Roman" w:cs="Times New Roman" w:eastAsia="Times New Roman" w:hAnsi="Times New Roman"/>
-        </w:rPr>
+        <w:rPr/>
       </w:pPr>
       <w:r>
         <w:rPr>
@@ -13508,13 +13346,9 @@
           <w:numId w:val="2"/>
         </w:numPr>
         <w:ind w:left="720"/>
-        <w:rPr>
-          <w:rFonts w:ascii="Times New Roman" w:cs="Times New Roman" w:eastAsia="Times New Roman" w:hAnsi="Times New Roman"/>
-        </w:rPr>
-      </w:pPr>
-      <w:r>
-        <w:rPr>
-          <w:rFonts w:ascii="Times New Roman" w:cs="Times New Roman" w:eastAsia="Times New Roman" w:hAnsi="Times New Roman"/>
+      </w:pPr>
+      <w:r>
+        <w:rPr>
           <w:rtl w:val="0"/>
         </w:rPr>
         <w:t xml:space="preserve">Risk:   Overheating of server cluster</w:t>
@@ -13522,14 +13356,10 @@
     </w:p>
     <w:p>
       <w:pPr>
-        <w:ind w:left="720" w:firstLine="0"/>
-        <w:rPr>
-          <w:rFonts w:ascii="Times New Roman" w:cs="Times New Roman" w:eastAsia="Times New Roman" w:hAnsi="Times New Roman"/>
-        </w:rPr>
-      </w:pPr>
-      <w:r>
-        <w:rPr>
-          <w:rFonts w:ascii="Times New Roman" w:cs="Times New Roman" w:eastAsia="Times New Roman" w:hAnsi="Times New Roman"/>
+        <w:rPr/>
+      </w:pPr>
+      <w:r>
+        <w:rPr>
           <w:rtl w:val="0"/>
         </w:rPr>
         <w:t xml:space="preserve">Priority:  high</w:t>
@@ -13537,14 +13367,10 @@
     </w:p>
     <w:p>
       <w:pPr>
-        <w:ind w:left="720" w:firstLine="0"/>
-        <w:rPr>
-          <w:rFonts w:ascii="Times New Roman" w:cs="Times New Roman" w:eastAsia="Times New Roman" w:hAnsi="Times New Roman"/>
-        </w:rPr>
-      </w:pPr>
-      <w:r>
-        <w:rPr>
-          <w:rFonts w:ascii="Times New Roman" w:cs="Times New Roman" w:eastAsia="Times New Roman" w:hAnsi="Times New Roman"/>
+        <w:rPr/>
+      </w:pPr>
+      <w:r>
+        <w:rPr>
           <w:rtl w:val="0"/>
         </w:rPr>
         <w:t xml:space="preserve">Probability of turning into a problem:  90%</w:t>
@@ -13552,14 +13378,10 @@
     </w:p>
     <w:p>
       <w:pPr>
-        <w:ind w:left="720" w:firstLine="0"/>
-        <w:rPr>
-          <w:rFonts w:ascii="Times New Roman" w:cs="Times New Roman" w:eastAsia="Times New Roman" w:hAnsi="Times New Roman"/>
-        </w:rPr>
-      </w:pPr>
-      <w:r>
-        <w:rPr>
-          <w:rFonts w:ascii="Times New Roman" w:cs="Times New Roman" w:eastAsia="Times New Roman" w:hAnsi="Times New Roman"/>
+        <w:rPr/>
+      </w:pPr>
+      <w:r>
+        <w:rPr>
           <w:rtl w:val="0"/>
         </w:rPr>
         <w:t xml:space="preserve">Consequences if risk turns into a problem:  Fire, shutdown of systems, loss of access to resources, company costs to loss of productivity, costs to repair/replace hardware, data loss</w:t>
@@ -13567,14 +13389,10 @@
     </w:p>
     <w:p>
       <w:pPr>
-        <w:ind w:left="720" w:firstLine="0"/>
-        <w:rPr>
-          <w:rFonts w:ascii="Times New Roman" w:cs="Times New Roman" w:eastAsia="Times New Roman" w:hAnsi="Times New Roman"/>
-        </w:rPr>
-      </w:pPr>
-      <w:r>
-        <w:rPr>
-          <w:rFonts w:ascii="Times New Roman" w:cs="Times New Roman" w:eastAsia="Times New Roman" w:hAnsi="Times New Roman"/>
+        <w:rPr/>
+      </w:pPr>
+      <w:r>
+        <w:rPr>
           <w:rtl w:val="0"/>
         </w:rPr>
         <w:t xml:space="preserve">Actions to minimize risk:  Mitigate risk</w:t>
@@ -13582,14 +13400,10 @@
     </w:p>
     <w:p>
       <w:pPr>
-        <w:ind w:left="720" w:firstLine="0"/>
-        <w:rPr>
-          <w:rFonts w:ascii="Times New Roman" w:cs="Times New Roman" w:eastAsia="Times New Roman" w:hAnsi="Times New Roman"/>
-        </w:rPr>
-      </w:pPr>
-      <w:r>
-        <w:rPr>
-          <w:rFonts w:ascii="Times New Roman" w:cs="Times New Roman" w:eastAsia="Times New Roman" w:hAnsi="Times New Roman"/>
+        <w:rPr/>
+      </w:pPr>
+      <w:r>
+        <w:rPr>
           <w:rtl w:val="0"/>
         </w:rPr>
         <w:t xml:space="preserve">Contingency plan:  Implement industry standard cooling systems to keep equipment at correct operating temperatures.  Engage IT professionals ASAP if downtime occurs to repair equipment</w:t>
@@ -13597,10 +13411,7 @@
     </w:p>
     <w:p>
       <w:pPr>
-        <w:ind w:left="720" w:firstLine="0"/>
-        <w:rPr>
-          <w:rFonts w:ascii="Times New Roman" w:cs="Times New Roman" w:eastAsia="Times New Roman" w:hAnsi="Times New Roman"/>
-        </w:rPr>
+        <w:rPr/>
       </w:pPr>
       <w:r>
         <w:rPr>
@@ -13615,13 +13426,9 @@
           <w:numId w:val="2"/>
         </w:numPr>
         <w:ind w:left="720"/>
-        <w:rPr>
-          <w:rFonts w:ascii="Times New Roman" w:cs="Times New Roman" w:eastAsia="Times New Roman" w:hAnsi="Times New Roman"/>
-        </w:rPr>
-      </w:pPr>
-      <w:r>
-        <w:rPr>
-          <w:rFonts w:ascii="Times New Roman" w:cs="Times New Roman" w:eastAsia="Times New Roman" w:hAnsi="Times New Roman"/>
+      </w:pPr>
+      <w:r>
+        <w:rPr>
           <w:rtl w:val="0"/>
         </w:rPr>
         <w:t xml:space="preserve">Risk:   Cloud service provider changes terms of service</w:t>
@@ -13629,14 +13436,10 @@
     </w:p>
     <w:p>
       <w:pPr>
-        <w:ind w:left="720" w:firstLine="0"/>
-        <w:rPr>
-          <w:rFonts w:ascii="Times New Roman" w:cs="Times New Roman" w:eastAsia="Times New Roman" w:hAnsi="Times New Roman"/>
-        </w:rPr>
-      </w:pPr>
-      <w:r>
-        <w:rPr>
-          <w:rFonts w:ascii="Times New Roman" w:cs="Times New Roman" w:eastAsia="Times New Roman" w:hAnsi="Times New Roman"/>
+        <w:rPr/>
+      </w:pPr>
+      <w:r>
+        <w:rPr>
           <w:rtl w:val="0"/>
         </w:rPr>
         <w:t xml:space="preserve">Priority:  low</w:t>
@@ -13644,14 +13447,10 @@
     </w:p>
     <w:p>
       <w:pPr>
-        <w:ind w:left="720" w:firstLine="0"/>
-        <w:rPr>
-          <w:rFonts w:ascii="Times New Roman" w:cs="Times New Roman" w:eastAsia="Times New Roman" w:hAnsi="Times New Roman"/>
-        </w:rPr>
-      </w:pPr>
-      <w:r>
-        <w:rPr>
-          <w:rFonts w:ascii="Times New Roman" w:cs="Times New Roman" w:eastAsia="Times New Roman" w:hAnsi="Times New Roman"/>
+        <w:rPr/>
+      </w:pPr>
+      <w:r>
+        <w:rPr>
           <w:rtl w:val="0"/>
         </w:rPr>
         <w:t xml:space="preserve">Probability of turning into a problem:  15%</w:t>
@@ -13659,14 +13458,10 @@
     </w:p>
     <w:p>
       <w:pPr>
-        <w:ind w:left="720" w:firstLine="0"/>
-        <w:rPr>
-          <w:rFonts w:ascii="Times New Roman" w:cs="Times New Roman" w:eastAsia="Times New Roman" w:hAnsi="Times New Roman"/>
-        </w:rPr>
-      </w:pPr>
-      <w:r>
-        <w:rPr>
-          <w:rFonts w:ascii="Times New Roman" w:cs="Times New Roman" w:eastAsia="Times New Roman" w:hAnsi="Times New Roman"/>
+        <w:rPr/>
+      </w:pPr>
+      <w:r>
+        <w:rPr>
           <w:rtl w:val="0"/>
         </w:rPr>
         <w:t xml:space="preserve">Consequences if risk turns into a problem:  Increased costs, loss of services, decreased employee productivity</w:t>
@@ -13674,14 +13469,10 @@
     </w:p>
     <w:p>
       <w:pPr>
-        <w:ind w:left="720" w:firstLine="0"/>
-        <w:rPr>
-          <w:rFonts w:ascii="Times New Roman" w:cs="Times New Roman" w:eastAsia="Times New Roman" w:hAnsi="Times New Roman"/>
-        </w:rPr>
-      </w:pPr>
-      <w:r>
-        <w:rPr>
-          <w:rFonts w:ascii="Times New Roman" w:cs="Times New Roman" w:eastAsia="Times New Roman" w:hAnsi="Times New Roman"/>
+        <w:rPr/>
+      </w:pPr>
+      <w:r>
+        <w:rPr>
           <w:rtl w:val="0"/>
         </w:rPr>
         <w:t xml:space="preserve">Actions to minimize risk:  Buy information</w:t>
@@ -13689,14 +13480,10 @@
     </w:p>
     <w:p>
       <w:pPr>
-        <w:ind w:left="720" w:firstLine="0"/>
-        <w:rPr>
-          <w:rFonts w:ascii="Times New Roman" w:cs="Times New Roman" w:eastAsia="Times New Roman" w:hAnsi="Times New Roman"/>
-        </w:rPr>
-      </w:pPr>
-      <w:r>
-        <w:rPr>
-          <w:rFonts w:ascii="Times New Roman" w:cs="Times New Roman" w:eastAsia="Times New Roman" w:hAnsi="Times New Roman"/>
+        <w:rPr/>
+      </w:pPr>
+      <w:r>
+        <w:rPr>
           <w:rtl w:val="0"/>
         </w:rPr>
         <w:t xml:space="preserve">Contingency plan:  Fully research and understand the services that cloud service providers do and do not provide.  Have contracts in place to ensure consistent level of agreed upon services</w:t>
@@ -13704,10 +13491,7 @@
     </w:p>
     <w:p>
       <w:pPr>
-        <w:ind w:left="720" w:firstLine="0"/>
-        <w:rPr>
-          <w:rFonts w:ascii="Times New Roman" w:cs="Times New Roman" w:eastAsia="Times New Roman" w:hAnsi="Times New Roman"/>
-        </w:rPr>
+        <w:rPr/>
       </w:pPr>
       <w:r>
         <w:rPr>
@@ -13722,13 +13506,9 @@
           <w:numId w:val="2"/>
         </w:numPr>
         <w:ind w:left="720"/>
-        <w:rPr>
-          <w:rFonts w:ascii="Times New Roman" w:cs="Times New Roman" w:eastAsia="Times New Roman" w:hAnsi="Times New Roman"/>
-        </w:rPr>
-      </w:pPr>
-      <w:r>
-        <w:rPr>
-          <w:rFonts w:ascii="Times New Roman" w:cs="Times New Roman" w:eastAsia="Times New Roman" w:hAnsi="Times New Roman"/>
+      </w:pPr>
+      <w:r>
+        <w:rPr>
           <w:rtl w:val="0"/>
         </w:rPr>
         <w:t xml:space="preserve">Risk:   Database misuse</w:t>
@@ -13736,14 +13516,10 @@
     </w:p>
     <w:p>
       <w:pPr>
-        <w:ind w:left="720" w:firstLine="0"/>
-        <w:rPr>
-          <w:rFonts w:ascii="Times New Roman" w:cs="Times New Roman" w:eastAsia="Times New Roman" w:hAnsi="Times New Roman"/>
-        </w:rPr>
-      </w:pPr>
-      <w:r>
-        <w:rPr>
-          <w:rFonts w:ascii="Times New Roman" w:cs="Times New Roman" w:eastAsia="Times New Roman" w:hAnsi="Times New Roman"/>
+        <w:rPr/>
+      </w:pPr>
+      <w:r>
+        <w:rPr>
           <w:rtl w:val="0"/>
         </w:rPr>
         <w:t xml:space="preserve">Priority:  Medium-High</w:t>
@@ -13751,14 +13527,10 @@
     </w:p>
     <w:p>
       <w:pPr>
-        <w:ind w:left="720" w:firstLine="0"/>
-        <w:rPr>
-          <w:rFonts w:ascii="Times New Roman" w:cs="Times New Roman" w:eastAsia="Times New Roman" w:hAnsi="Times New Roman"/>
-        </w:rPr>
-      </w:pPr>
-      <w:r>
-        <w:rPr>
-          <w:rFonts w:ascii="Times New Roman" w:cs="Times New Roman" w:eastAsia="Times New Roman" w:hAnsi="Times New Roman"/>
+        <w:rPr/>
+      </w:pPr>
+      <w:r>
+        <w:rPr>
           <w:rtl w:val="0"/>
         </w:rPr>
         <w:t xml:space="preserve">Probability of turning into a problem:  40%</w:t>
@@ -13766,14 +13538,10 @@
     </w:p>
     <w:p>
       <w:pPr>
-        <w:ind w:left="720" w:firstLine="0"/>
-        <w:rPr>
-          <w:rFonts w:ascii="Times New Roman" w:cs="Times New Roman" w:eastAsia="Times New Roman" w:hAnsi="Times New Roman"/>
-        </w:rPr>
-      </w:pPr>
-      <w:r>
-        <w:rPr>
-          <w:rFonts w:ascii="Times New Roman" w:cs="Times New Roman" w:eastAsia="Times New Roman" w:hAnsi="Times New Roman"/>
+        <w:rPr/>
+      </w:pPr>
+      <w:r>
+        <w:rPr>
           <w:rtl w:val="0"/>
         </w:rPr>
         <w:t xml:space="preserve">Consequences if risk turns into a problem:  Incorrect or inconsistent information being in database results in lowered employee performance which will impact the service their customers receive</w:t>
@@ -13781,14 +13549,10 @@
     </w:p>
     <w:p>
       <w:pPr>
-        <w:ind w:left="720" w:firstLine="0"/>
-        <w:rPr>
-          <w:rFonts w:ascii="Times New Roman" w:cs="Times New Roman" w:eastAsia="Times New Roman" w:hAnsi="Times New Roman"/>
-        </w:rPr>
-      </w:pPr>
-      <w:r>
-        <w:rPr>
-          <w:rFonts w:ascii="Times New Roman" w:cs="Times New Roman" w:eastAsia="Times New Roman" w:hAnsi="Times New Roman"/>
+        <w:rPr/>
+      </w:pPr>
+      <w:r>
+        <w:rPr>
           <w:rtl w:val="0"/>
         </w:rPr>
         <w:t xml:space="preserve">Actions to minimize risk:  Mitigate risk</w:t>
@@ -13796,14 +13560,10 @@
     </w:p>
     <w:p>
       <w:pPr>
-        <w:ind w:left="720" w:firstLine="0"/>
-        <w:rPr>
-          <w:rFonts w:ascii="Times New Roman" w:cs="Times New Roman" w:eastAsia="Times New Roman" w:hAnsi="Times New Roman"/>
-        </w:rPr>
-      </w:pPr>
-      <w:r>
-        <w:rPr>
-          <w:rFonts w:ascii="Times New Roman" w:cs="Times New Roman" w:eastAsia="Times New Roman" w:hAnsi="Times New Roman"/>
+        <w:rPr/>
+      </w:pPr>
+      <w:r>
+        <w:rPr>
           <w:rtl w:val="0"/>
         </w:rPr>
         <w:t xml:space="preserve">Contingency plan:  Have access control systems in place to control various levels of authorized access to make changes to the database.  Have employees and managers trained on how to use the database correctly.  Have an easy to use and intuitive front end UI for users of the database.  </w:t>
@@ -13811,10 +13571,7 @@
     </w:p>
     <w:p>
       <w:pPr>
-        <w:ind w:left="720" w:firstLine="0"/>
-        <w:rPr>
-          <w:rFonts w:ascii="Times New Roman" w:cs="Times New Roman" w:eastAsia="Times New Roman" w:hAnsi="Times New Roman"/>
-        </w:rPr>
+        <w:rPr/>
       </w:pPr>
       <w:r>
         <w:rPr>
@@ -13829,13 +13586,9 @@
           <w:numId w:val="2"/>
         </w:numPr>
         <w:ind w:left="720"/>
-        <w:rPr>
-          <w:rFonts w:ascii="Times New Roman" w:cs="Times New Roman" w:eastAsia="Times New Roman" w:hAnsi="Times New Roman"/>
-        </w:rPr>
-      </w:pPr>
-      <w:r>
-        <w:rPr>
-          <w:rFonts w:ascii="Times New Roman" w:cs="Times New Roman" w:eastAsia="Times New Roman" w:hAnsi="Times New Roman"/>
+      </w:pPr>
+      <w:r>
+        <w:rPr>
           <w:rtl w:val="0"/>
         </w:rPr>
         <w:t xml:space="preserve">Risk:   Viruses, phishing, other malicious acts contracted through email</w:t>
@@ -13843,14 +13596,10 @@
     </w:p>
     <w:p>
       <w:pPr>
-        <w:ind w:left="720" w:firstLine="0"/>
-        <w:rPr>
-          <w:rFonts w:ascii="Times New Roman" w:cs="Times New Roman" w:eastAsia="Times New Roman" w:hAnsi="Times New Roman"/>
-        </w:rPr>
-      </w:pPr>
-      <w:r>
-        <w:rPr>
-          <w:rFonts w:ascii="Times New Roman" w:cs="Times New Roman" w:eastAsia="Times New Roman" w:hAnsi="Times New Roman"/>
+        <w:rPr/>
+      </w:pPr>
+      <w:r>
+        <w:rPr>
           <w:rtl w:val="0"/>
         </w:rPr>
         <w:t xml:space="preserve">Priority:  High</w:t>
@@ -13858,14 +13607,10 @@
     </w:p>
     <w:p>
       <w:pPr>
-        <w:ind w:left="720" w:firstLine="0"/>
-        <w:rPr>
-          <w:rFonts w:ascii="Times New Roman" w:cs="Times New Roman" w:eastAsia="Times New Roman" w:hAnsi="Times New Roman"/>
-        </w:rPr>
-      </w:pPr>
-      <w:r>
-        <w:rPr>
-          <w:rFonts w:ascii="Times New Roman" w:cs="Times New Roman" w:eastAsia="Times New Roman" w:hAnsi="Times New Roman"/>
+        <w:rPr/>
+      </w:pPr>
+      <w:r>
+        <w:rPr>
           <w:rtl w:val="0"/>
         </w:rPr>
         <w:t xml:space="preserve">Probability of turning into a problem:  75%</w:t>
@@ -13873,14 +13618,10 @@
     </w:p>
     <w:p>
       <w:pPr>
-        <w:ind w:left="720" w:firstLine="0"/>
-        <w:rPr>
-          <w:rFonts w:ascii="Times New Roman" w:cs="Times New Roman" w:eastAsia="Times New Roman" w:hAnsi="Times New Roman"/>
-        </w:rPr>
-      </w:pPr>
-      <w:r>
-        <w:rPr>
-          <w:rFonts w:ascii="Times New Roman" w:cs="Times New Roman" w:eastAsia="Times New Roman" w:hAnsi="Times New Roman"/>
+        <w:rPr/>
+      </w:pPr>
+      <w:r>
+        <w:rPr>
           <w:rtl w:val="0"/>
         </w:rPr>
         <w:t xml:space="preserve">Consequences if risk turns into a problem:  Loss of access to systems, confidentiality breaches, unauthorized access to resources, employee downtime and reduced productivity, costs to repair damage</w:t>
@@ -13888,14 +13629,10 @@
     </w:p>
     <w:p>
       <w:pPr>
-        <w:ind w:left="720" w:firstLine="0"/>
-        <w:rPr>
-          <w:rFonts w:ascii="Times New Roman" w:cs="Times New Roman" w:eastAsia="Times New Roman" w:hAnsi="Times New Roman"/>
-        </w:rPr>
-      </w:pPr>
-      <w:r>
-        <w:rPr>
-          <w:rFonts w:ascii="Times New Roman" w:cs="Times New Roman" w:eastAsia="Times New Roman" w:hAnsi="Times New Roman"/>
+        <w:rPr/>
+      </w:pPr>
+      <w:r>
+        <w:rPr>
           <w:rtl w:val="0"/>
         </w:rPr>
         <w:t xml:space="preserve">Actions to minimize risk:  Mitigate risk, Transfer risk, avoid risk  </w:t>
@@ -13903,14 +13640,10 @@
     </w:p>
     <w:p>
       <w:pPr>
-        <w:ind w:left="720" w:firstLine="0"/>
-        <w:rPr>
-          <w:rFonts w:ascii="Times New Roman" w:cs="Times New Roman" w:eastAsia="Times New Roman" w:hAnsi="Times New Roman"/>
-        </w:rPr>
-      </w:pPr>
-      <w:r>
-        <w:rPr>
-          <w:rFonts w:ascii="Times New Roman" w:cs="Times New Roman" w:eastAsia="Times New Roman" w:hAnsi="Times New Roman"/>
+        <w:rPr/>
+      </w:pPr>
+      <w:r>
+        <w:rPr>
           <w:rtl w:val="0"/>
         </w:rPr>
         <w:t xml:space="preserve">Contingency plan:   Have secure systems in place that will automatically detect and protect the system from malicious software.  Have a robust firewall system in place.  Have email security drills to educate employees on these risks and how to avoid them.  Engage IT support professionals to repair damage.  </w:t>
@@ -13918,10 +13651,7 @@
     </w:p>
     <w:p>
       <w:pPr>
-        <w:ind w:left="720" w:firstLine="0"/>
-        <w:rPr>
-          <w:rFonts w:ascii="Times New Roman" w:cs="Times New Roman" w:eastAsia="Times New Roman" w:hAnsi="Times New Roman"/>
-        </w:rPr>
+        <w:rPr/>
       </w:pPr>
       <w:r>
         <w:rPr>
@@ -13936,13 +13666,9 @@
           <w:numId w:val="2"/>
         </w:numPr>
         <w:ind w:left="720"/>
-        <w:rPr>
-          <w:rFonts w:ascii="Times New Roman" w:cs="Times New Roman" w:eastAsia="Times New Roman" w:hAnsi="Times New Roman"/>
-        </w:rPr>
-      </w:pPr>
-      <w:r>
-        <w:rPr>
-          <w:rFonts w:ascii="Times New Roman" w:cs="Times New Roman" w:eastAsia="Times New Roman" w:hAnsi="Times New Roman"/>
+      </w:pPr>
+      <w:r>
+        <w:rPr>
           <w:rtl w:val="0"/>
         </w:rPr>
         <w:t xml:space="preserve">Risk:   Monstrosity Inc reduces budget</w:t>
@@ -13950,14 +13676,10 @@
     </w:p>
     <w:p>
       <w:pPr>
-        <w:ind w:left="720" w:firstLine="0"/>
-        <w:rPr>
-          <w:rFonts w:ascii="Times New Roman" w:cs="Times New Roman" w:eastAsia="Times New Roman" w:hAnsi="Times New Roman"/>
-        </w:rPr>
-      </w:pPr>
-      <w:r>
-        <w:rPr>
-          <w:rFonts w:ascii="Times New Roman" w:cs="Times New Roman" w:eastAsia="Times New Roman" w:hAnsi="Times New Roman"/>
+        <w:rPr/>
+      </w:pPr>
+      <w:r>
+        <w:rPr>
           <w:rtl w:val="0"/>
         </w:rPr>
         <w:t xml:space="preserve">Priority:  Medium</w:t>
@@ -13965,14 +13687,10 @@
     </w:p>
     <w:p>
       <w:pPr>
-        <w:ind w:left="720" w:firstLine="0"/>
-        <w:rPr>
-          <w:rFonts w:ascii="Times New Roman" w:cs="Times New Roman" w:eastAsia="Times New Roman" w:hAnsi="Times New Roman"/>
-        </w:rPr>
-      </w:pPr>
-      <w:r>
-        <w:rPr>
-          <w:rFonts w:ascii="Times New Roman" w:cs="Times New Roman" w:eastAsia="Times New Roman" w:hAnsi="Times New Roman"/>
+        <w:rPr/>
+      </w:pPr>
+      <w:r>
+        <w:rPr>
           <w:rtl w:val="0"/>
         </w:rPr>
         <w:t xml:space="preserve">Probability of turning into a problem:  25%</w:t>
@@ -13980,14 +13698,10 @@
     </w:p>
     <w:p>
       <w:pPr>
-        <w:ind w:left="720" w:firstLine="0"/>
-        <w:rPr>
-          <w:rFonts w:ascii="Times New Roman" w:cs="Times New Roman" w:eastAsia="Times New Roman" w:hAnsi="Times New Roman"/>
-        </w:rPr>
-      </w:pPr>
-      <w:r>
-        <w:rPr>
-          <w:rFonts w:ascii="Times New Roman" w:cs="Times New Roman" w:eastAsia="Times New Roman" w:hAnsi="Times New Roman"/>
+        <w:rPr/>
+      </w:pPr>
+      <w:r>
+        <w:rPr>
           <w:rtl w:val="0"/>
         </w:rPr>
         <w:t xml:space="preserve">Consequences if risk turns into a problem:  Increased project time as changes to requirements will affect proposal outcomes, increased costs due to increased project timelines requiring additional time spent on project re-working what has been completed, loss of quality of a robust system</w:t>
@@ -13995,14 +13709,10 @@
     </w:p>
     <w:p>
       <w:pPr>
-        <w:ind w:left="720" w:firstLine="0"/>
-        <w:rPr>
-          <w:rFonts w:ascii="Times New Roman" w:cs="Times New Roman" w:eastAsia="Times New Roman" w:hAnsi="Times New Roman"/>
-        </w:rPr>
-      </w:pPr>
-      <w:r>
-        <w:rPr>
-          <w:rFonts w:ascii="Times New Roman" w:cs="Times New Roman" w:eastAsia="Times New Roman" w:hAnsi="Times New Roman"/>
+        <w:rPr/>
+      </w:pPr>
+      <w:r>
+        <w:rPr>
           <w:rtl w:val="0"/>
         </w:rPr>
         <w:t xml:space="preserve">Actions to minimize risk:  Accept risk</w:t>
@@ -14010,14 +13720,10 @@
     </w:p>
     <w:p>
       <w:pPr>
-        <w:ind w:left="720" w:firstLine="0"/>
-        <w:rPr>
-          <w:rFonts w:ascii="Times New Roman" w:cs="Times New Roman" w:eastAsia="Times New Roman" w:hAnsi="Times New Roman"/>
-        </w:rPr>
-      </w:pPr>
-      <w:r>
-        <w:rPr>
-          <w:rFonts w:ascii="Times New Roman" w:cs="Times New Roman" w:eastAsia="Times New Roman" w:hAnsi="Times New Roman"/>
+        <w:rPr/>
+      </w:pPr>
+      <w:r>
+        <w:rPr>
           <w:rtl w:val="0"/>
         </w:rPr>
         <w:t xml:space="preserve">Contingency plan:  Have this risk in mind from the beginning when doing research and be prepared to implement alternative system recommendations. </w:t>
@@ -14025,10 +13731,7 @@
     </w:p>
     <w:p>
       <w:pPr>
-        <w:ind w:left="720" w:firstLine="0"/>
-        <w:rPr>
-          <w:rFonts w:ascii="Times New Roman" w:cs="Times New Roman" w:eastAsia="Times New Roman" w:hAnsi="Times New Roman"/>
-        </w:rPr>
+        <w:rPr/>
       </w:pPr>
       <w:r>
         <w:rPr>
@@ -14043,13 +13746,9 @@
           <w:numId w:val="2"/>
         </w:numPr>
         <w:ind w:left="720"/>
-        <w:rPr>
-          <w:rFonts w:ascii="Times New Roman" w:cs="Times New Roman" w:eastAsia="Times New Roman" w:hAnsi="Times New Roman"/>
-        </w:rPr>
-      </w:pPr>
-      <w:r>
-        <w:rPr>
-          <w:rFonts w:ascii="Times New Roman" w:cs="Times New Roman" w:eastAsia="Times New Roman" w:hAnsi="Times New Roman"/>
+      </w:pPr>
+      <w:r>
+        <w:rPr>
           <w:rtl w:val="0"/>
         </w:rPr>
         <w:t xml:space="preserve">Risk:   Monstrosity Inc cancels project</w:t>
@@ -14057,14 +13756,10 @@
     </w:p>
     <w:p>
       <w:pPr>
-        <w:ind w:left="720" w:firstLine="0"/>
-        <w:rPr>
-          <w:rFonts w:ascii="Times New Roman" w:cs="Times New Roman" w:eastAsia="Times New Roman" w:hAnsi="Times New Roman"/>
-        </w:rPr>
-      </w:pPr>
-      <w:r>
-        <w:rPr>
-          <w:rFonts w:ascii="Times New Roman" w:cs="Times New Roman" w:eastAsia="Times New Roman" w:hAnsi="Times New Roman"/>
+        <w:rPr/>
+      </w:pPr>
+      <w:r>
+        <w:rPr>
           <w:rtl w:val="0"/>
         </w:rPr>
         <w:t xml:space="preserve">Priority:  Medium</w:t>
@@ -14072,14 +13767,10 @@
     </w:p>
     <w:p>
       <w:pPr>
-        <w:ind w:left="720" w:firstLine="0"/>
-        <w:rPr>
-          <w:rFonts w:ascii="Times New Roman" w:cs="Times New Roman" w:eastAsia="Times New Roman" w:hAnsi="Times New Roman"/>
-        </w:rPr>
-      </w:pPr>
-      <w:r>
-        <w:rPr>
-          <w:rFonts w:ascii="Times New Roman" w:cs="Times New Roman" w:eastAsia="Times New Roman" w:hAnsi="Times New Roman"/>
+        <w:rPr/>
+      </w:pPr>
+      <w:r>
+        <w:rPr>
           <w:rtl w:val="0"/>
         </w:rPr>
         <w:t xml:space="preserve">Probability of turning into a problem:  20%</w:t>
@@ -14087,14 +13778,10 @@
     </w:p>
     <w:p>
       <w:pPr>
-        <w:ind w:left="720" w:firstLine="0"/>
-        <w:rPr>
-          <w:rFonts w:ascii="Times New Roman" w:cs="Times New Roman" w:eastAsia="Times New Roman" w:hAnsi="Times New Roman"/>
-        </w:rPr>
-      </w:pPr>
-      <w:r>
-        <w:rPr>
-          <w:rFonts w:ascii="Times New Roman" w:cs="Times New Roman" w:eastAsia="Times New Roman" w:hAnsi="Times New Roman"/>
+        <w:rPr/>
+      </w:pPr>
+      <w:r>
+        <w:rPr>
           <w:rtl w:val="0"/>
         </w:rPr>
         <w:t xml:space="preserve">Consequences if risk turns into a problem:  Wasted time and costs of design team and Monstrosity Inc, increased exposure to risks of maintaining the current system</w:t>
@@ -14102,14 +13789,10 @@
     </w:p>
     <w:p>
       <w:pPr>
-        <w:ind w:left="720" w:firstLine="0"/>
-        <w:rPr>
-          <w:rFonts w:ascii="Times New Roman" w:cs="Times New Roman" w:eastAsia="Times New Roman" w:hAnsi="Times New Roman"/>
-        </w:rPr>
-      </w:pPr>
-      <w:r>
-        <w:rPr>
-          <w:rFonts w:ascii="Times New Roman" w:cs="Times New Roman" w:eastAsia="Times New Roman" w:hAnsi="Times New Roman"/>
+        <w:rPr/>
+      </w:pPr>
+      <w:r>
+        <w:rPr>
           <w:rtl w:val="0"/>
         </w:rPr>
         <w:t xml:space="preserve">Actions to minimize risk:  Accept risk</w:t>
@@ -14117,14 +13800,10 @@
     </w:p>
     <w:p>
       <w:pPr>
-        <w:ind w:left="720" w:firstLine="0"/>
-        <w:rPr>
-          <w:rFonts w:ascii="Times New Roman" w:cs="Times New Roman" w:eastAsia="Times New Roman" w:hAnsi="Times New Roman"/>
-        </w:rPr>
-      </w:pPr>
-      <w:r>
-        <w:rPr>
-          <w:rFonts w:ascii="Times New Roman" w:cs="Times New Roman" w:eastAsia="Times New Roman" w:hAnsi="Times New Roman"/>
+        <w:rPr/>
+      </w:pPr>
+      <w:r>
+        <w:rPr>
           <w:rtl w:val="0"/>
         </w:rPr>
         <w:t xml:space="preserve">Contingency plan:  Close project and turn what has been completed over to Monstrosity Inc.  </w:t>
@@ -14132,10 +13811,7 @@
     </w:p>
     <w:p>
       <w:pPr>
-        <w:ind w:left="720" w:firstLine="0"/>
-        <w:rPr>
-          <w:rFonts w:ascii="Times New Roman" w:cs="Times New Roman" w:eastAsia="Times New Roman" w:hAnsi="Times New Roman"/>
-        </w:rPr>
+        <w:rPr/>
       </w:pPr>
       <w:r>
         <w:rPr>
@@ -14150,13 +13826,9 @@
           <w:numId w:val="2"/>
         </w:numPr>
         <w:ind w:left="720"/>
-        <w:rPr>
-          <w:rFonts w:ascii="Times New Roman" w:cs="Times New Roman" w:eastAsia="Times New Roman" w:hAnsi="Times New Roman"/>
-        </w:rPr>
-      </w:pPr>
-      <w:r>
-        <w:rPr>
-          <w:rFonts w:ascii="Times New Roman" w:cs="Times New Roman" w:eastAsia="Times New Roman" w:hAnsi="Times New Roman"/>
+      </w:pPr>
+      <w:r>
+        <w:rPr>
           <w:rtl w:val="0"/>
         </w:rPr>
         <w:t xml:space="preserve">Risk:   Monstrosity Inc changes requirements to project</w:t>
@@ -14164,14 +13836,10 @@
     </w:p>
     <w:p>
       <w:pPr>
-        <w:ind w:left="720" w:firstLine="0"/>
-        <w:rPr>
-          <w:rFonts w:ascii="Times New Roman" w:cs="Times New Roman" w:eastAsia="Times New Roman" w:hAnsi="Times New Roman"/>
-        </w:rPr>
-      </w:pPr>
-      <w:r>
-        <w:rPr>
-          <w:rFonts w:ascii="Times New Roman" w:cs="Times New Roman" w:eastAsia="Times New Roman" w:hAnsi="Times New Roman"/>
+        <w:rPr/>
+      </w:pPr>
+      <w:r>
+        <w:rPr>
           <w:rtl w:val="0"/>
         </w:rPr>
         <w:t xml:space="preserve">Priority:  Low</w:t>
@@ -14179,14 +13847,10 @@
     </w:p>
     <w:p>
       <w:pPr>
-        <w:ind w:left="720" w:firstLine="0"/>
-        <w:rPr>
-          <w:rFonts w:ascii="Times New Roman" w:cs="Times New Roman" w:eastAsia="Times New Roman" w:hAnsi="Times New Roman"/>
-        </w:rPr>
-      </w:pPr>
-      <w:r>
-        <w:rPr>
-          <w:rFonts w:ascii="Times New Roman" w:cs="Times New Roman" w:eastAsia="Times New Roman" w:hAnsi="Times New Roman"/>
+        <w:rPr/>
+      </w:pPr>
+      <w:r>
+        <w:rPr>
           <w:rtl w:val="0"/>
         </w:rPr>
         <w:t xml:space="preserve">Probability of turning into a problem:  10%</w:t>
@@ -14194,14 +13858,10 @@
     </w:p>
     <w:p>
       <w:pPr>
-        <w:ind w:left="720" w:firstLine="0"/>
-        <w:rPr>
-          <w:rFonts w:ascii="Times New Roman" w:cs="Times New Roman" w:eastAsia="Times New Roman" w:hAnsi="Times New Roman"/>
-        </w:rPr>
-      </w:pPr>
-      <w:r>
-        <w:rPr>
-          <w:rFonts w:ascii="Times New Roman" w:cs="Times New Roman" w:eastAsia="Times New Roman" w:hAnsi="Times New Roman"/>
+        <w:rPr/>
+      </w:pPr>
+      <w:r>
+        <w:rPr>
           <w:rtl w:val="0"/>
         </w:rPr>
         <w:t xml:space="preserve">Consequences if risk turns into a problem:  Increased project time as changes to requirements will affect proposal outcomes, increased costs due to increased project timelines requiring additional time spent on project re-working what has been completed, loss of quality of a robust system</w:t>
@@ -14209,14 +13869,10 @@
     </w:p>
     <w:p>
       <w:pPr>
-        <w:ind w:left="720" w:firstLine="0"/>
-        <w:rPr>
-          <w:rFonts w:ascii="Times New Roman" w:cs="Times New Roman" w:eastAsia="Times New Roman" w:hAnsi="Times New Roman"/>
-        </w:rPr>
-      </w:pPr>
-      <w:r>
-        <w:rPr>
-          <w:rFonts w:ascii="Times New Roman" w:cs="Times New Roman" w:eastAsia="Times New Roman" w:hAnsi="Times New Roman"/>
+        <w:rPr/>
+      </w:pPr>
+      <w:r>
+        <w:rPr>
           <w:rtl w:val="0"/>
         </w:rPr>
         <w:t xml:space="preserve">Actions to minimize risk:  Accept risk</w:t>
@@ -14224,14 +13880,10 @@
     </w:p>
     <w:p>
       <w:pPr>
-        <w:ind w:left="720" w:firstLine="0"/>
-        <w:rPr>
-          <w:rFonts w:ascii="Times New Roman" w:cs="Times New Roman" w:eastAsia="Times New Roman" w:hAnsi="Times New Roman"/>
-        </w:rPr>
-      </w:pPr>
-      <w:r>
-        <w:rPr>
-          <w:rFonts w:ascii="Times New Roman" w:cs="Times New Roman" w:eastAsia="Times New Roman" w:hAnsi="Times New Roman"/>
+        <w:rPr/>
+      </w:pPr>
+      <w:r>
+        <w:rPr>
           <w:rtl w:val="0"/>
         </w:rPr>
         <w:t xml:space="preserve">Contingency plan:  Have this risk in mind from the beginning when doing research and be prepared to implement alternative system recommendations.</w:t>
@@ -14239,10 +13891,7 @@
     </w:p>
     <w:p>
       <w:pPr>
-        <w:ind w:left="720" w:firstLine="0"/>
-        <w:rPr>
-          <w:rFonts w:ascii="Times New Roman" w:cs="Times New Roman" w:eastAsia="Times New Roman" w:hAnsi="Times New Roman"/>
-        </w:rPr>
+        <w:rPr/>
       </w:pPr>
       <w:r>
         <w:rPr>
@@ -14257,13 +13906,9 @@
           <w:numId w:val="2"/>
         </w:numPr>
         <w:ind w:left="720"/>
-        <w:rPr>
-          <w:rFonts w:ascii="Times New Roman" w:cs="Times New Roman" w:eastAsia="Times New Roman" w:hAnsi="Times New Roman"/>
-        </w:rPr>
-      </w:pPr>
-      <w:r>
-        <w:rPr>
-          <w:rFonts w:ascii="Times New Roman" w:cs="Times New Roman" w:eastAsia="Times New Roman" w:hAnsi="Times New Roman"/>
+      </w:pPr>
+      <w:r>
+        <w:rPr>
           <w:rtl w:val="0"/>
         </w:rPr>
         <w:t xml:space="preserve">Risk:   Design team goes past schedule</w:t>
@@ -14271,14 +13916,10 @@
     </w:p>
     <w:p>
       <w:pPr>
-        <w:ind w:left="720" w:firstLine="0"/>
-        <w:rPr>
-          <w:rFonts w:ascii="Times New Roman" w:cs="Times New Roman" w:eastAsia="Times New Roman" w:hAnsi="Times New Roman"/>
-        </w:rPr>
-      </w:pPr>
-      <w:r>
-        <w:rPr>
-          <w:rFonts w:ascii="Times New Roman" w:cs="Times New Roman" w:eastAsia="Times New Roman" w:hAnsi="Times New Roman"/>
+        <w:rPr/>
+      </w:pPr>
+      <w:r>
+        <w:rPr>
           <w:rtl w:val="0"/>
         </w:rPr>
         <w:t xml:space="preserve">Priority:  High</w:t>
@@ -14286,14 +13927,10 @@
     </w:p>
     <w:p>
       <w:pPr>
-        <w:ind w:left="720" w:firstLine="0"/>
-        <w:rPr>
-          <w:rFonts w:ascii="Times New Roman" w:cs="Times New Roman" w:eastAsia="Times New Roman" w:hAnsi="Times New Roman"/>
-        </w:rPr>
-      </w:pPr>
-      <w:r>
-        <w:rPr>
-          <w:rFonts w:ascii="Times New Roman" w:cs="Times New Roman" w:eastAsia="Times New Roman" w:hAnsi="Times New Roman"/>
+        <w:rPr/>
+      </w:pPr>
+      <w:r>
+        <w:rPr>
           <w:rtl w:val="0"/>
         </w:rPr>
         <w:t xml:space="preserve">Probability of turning into a problem:  70% </w:t>
@@ -14301,14 +13938,10 @@
     </w:p>
     <w:p>
       <w:pPr>
-        <w:ind w:left="720" w:firstLine="0"/>
-        <w:rPr>
-          <w:rFonts w:ascii="Times New Roman" w:cs="Times New Roman" w:eastAsia="Times New Roman" w:hAnsi="Times New Roman"/>
-        </w:rPr>
-      </w:pPr>
-      <w:r>
-        <w:rPr>
-          <w:rFonts w:ascii="Times New Roman" w:cs="Times New Roman" w:eastAsia="Times New Roman" w:hAnsi="Times New Roman"/>
+        <w:rPr/>
+      </w:pPr>
+      <w:r>
+        <w:rPr>
           <w:rtl w:val="0"/>
         </w:rPr>
         <w:t xml:space="preserve">Consequences if risk turns into a problem:  Increased costs exceeding budget</w:t>
@@ -14316,14 +13949,10 @@
     </w:p>
     <w:p>
       <w:pPr>
-        <w:ind w:left="720" w:firstLine="0"/>
-        <w:rPr>
-          <w:rFonts w:ascii="Times New Roman" w:cs="Times New Roman" w:eastAsia="Times New Roman" w:hAnsi="Times New Roman"/>
-        </w:rPr>
-      </w:pPr>
-      <w:r>
-        <w:rPr>
-          <w:rFonts w:ascii="Times New Roman" w:cs="Times New Roman" w:eastAsia="Times New Roman" w:hAnsi="Times New Roman"/>
+        <w:rPr/>
+      </w:pPr>
+      <w:r>
+        <w:rPr>
           <w:rtl w:val="0"/>
         </w:rPr>
         <w:t xml:space="preserve">Actions to minimize risk:  Buy Information, Accept, Mitigate, Transfer</w:t>
@@ -14331,14 +13960,10 @@
     </w:p>
     <w:p>
       <w:pPr>
-        <w:ind w:left="720" w:firstLine="0"/>
-        <w:rPr>
-          <w:rFonts w:ascii="Times New Roman" w:cs="Times New Roman" w:eastAsia="Times New Roman" w:hAnsi="Times New Roman"/>
-        </w:rPr>
-      </w:pPr>
-      <w:r>
-        <w:rPr>
-          <w:rFonts w:ascii="Times New Roman" w:cs="Times New Roman" w:eastAsia="Times New Roman" w:hAnsi="Times New Roman"/>
+        <w:rPr/>
+      </w:pPr>
+      <w:r>
+        <w:rPr>
           <w:rtl w:val="0"/>
         </w:rPr>
         <w:t xml:space="preserve">Contingency plan:  Adhere to deadlines and engage consultants as available to ensure timely completion</w:t>
@@ -14346,10 +13971,7 @@
     </w:p>
     <w:p>
       <w:pPr>
-        <w:ind w:left="720" w:firstLine="0"/>
-        <w:rPr>
-          <w:rFonts w:ascii="Times New Roman" w:cs="Times New Roman" w:eastAsia="Times New Roman" w:hAnsi="Times New Roman"/>
-        </w:rPr>
+        <w:rPr/>
       </w:pPr>
       <w:r>
         <w:rPr>
@@ -14364,13 +13986,9 @@
           <w:numId w:val="2"/>
         </w:numPr>
         <w:ind w:left="720"/>
-        <w:rPr>
-          <w:rFonts w:ascii="Times New Roman" w:cs="Times New Roman" w:eastAsia="Times New Roman" w:hAnsi="Times New Roman"/>
-        </w:rPr>
-      </w:pPr>
-      <w:r>
-        <w:rPr>
-          <w:rFonts w:ascii="Times New Roman" w:cs="Times New Roman" w:eastAsia="Times New Roman" w:hAnsi="Times New Roman"/>
+      </w:pPr>
+      <w:r>
+        <w:rPr>
           <w:rtl w:val="0"/>
         </w:rPr>
         <w:t xml:space="preserve">Risk:   Design team goes over budget</w:t>
@@ -14378,14 +13996,10 @@
     </w:p>
     <w:p>
       <w:pPr>
-        <w:ind w:left="720" w:firstLine="0"/>
-        <w:rPr>
-          <w:rFonts w:ascii="Times New Roman" w:cs="Times New Roman" w:eastAsia="Times New Roman" w:hAnsi="Times New Roman"/>
-        </w:rPr>
-      </w:pPr>
-      <w:r>
-        <w:rPr>
-          <w:rFonts w:ascii="Times New Roman" w:cs="Times New Roman" w:eastAsia="Times New Roman" w:hAnsi="Times New Roman"/>
+        <w:rPr/>
+      </w:pPr>
+      <w:r>
+        <w:rPr>
           <w:rtl w:val="0"/>
         </w:rPr>
         <w:t xml:space="preserve">Priority:  high</w:t>
@@ -14393,14 +14007,10 @@
     </w:p>
     <w:p>
       <w:pPr>
-        <w:ind w:left="720" w:firstLine="0"/>
-        <w:rPr>
-          <w:rFonts w:ascii="Times New Roman" w:cs="Times New Roman" w:eastAsia="Times New Roman" w:hAnsi="Times New Roman"/>
-        </w:rPr>
-      </w:pPr>
-      <w:r>
-        <w:rPr>
-          <w:rFonts w:ascii="Times New Roman" w:cs="Times New Roman" w:eastAsia="Times New Roman" w:hAnsi="Times New Roman"/>
+        <w:rPr/>
+      </w:pPr>
+      <w:r>
+        <w:rPr>
           <w:rtl w:val="0"/>
         </w:rPr>
         <w:t xml:space="preserve">Probability of turning into a problem:  70%</w:t>
@@ -14408,14 +14018,10 @@
     </w:p>
     <w:p>
       <w:pPr>
-        <w:ind w:left="720" w:firstLine="0"/>
-        <w:rPr>
-          <w:rFonts w:ascii="Times New Roman" w:cs="Times New Roman" w:eastAsia="Times New Roman" w:hAnsi="Times New Roman"/>
-        </w:rPr>
-      </w:pPr>
-      <w:r>
-        <w:rPr>
-          <w:rFonts w:ascii="Times New Roman" w:cs="Times New Roman" w:eastAsia="Times New Roman" w:hAnsi="Times New Roman"/>
+        <w:rPr/>
+      </w:pPr>
+      <w:r>
+        <w:rPr>
           <w:rtl w:val="0"/>
         </w:rPr>
         <w:t xml:space="preserve">Consequences if risk turns into a problem:  Requires executive decision to continue project or make trade-offs to lower costs</w:t>
@@ -14423,14 +14029,10 @@
     </w:p>
     <w:p>
       <w:pPr>
-        <w:ind w:left="720" w:firstLine="0"/>
-        <w:rPr>
-          <w:rFonts w:ascii="Times New Roman" w:cs="Times New Roman" w:eastAsia="Times New Roman" w:hAnsi="Times New Roman"/>
-        </w:rPr>
-      </w:pPr>
-      <w:r>
-        <w:rPr>
-          <w:rFonts w:ascii="Times New Roman" w:cs="Times New Roman" w:eastAsia="Times New Roman" w:hAnsi="Times New Roman"/>
+        <w:rPr/>
+      </w:pPr>
+      <w:r>
+        <w:rPr>
           <w:rtl w:val="0"/>
         </w:rPr>
         <w:t xml:space="preserve">Actions to minimize risk:  Buy information, Accept, Mitigate</w:t>
@@ -14438,14 +14040,10 @@
     </w:p>
     <w:p>
       <w:pPr>
-        <w:ind w:left="720" w:firstLine="0"/>
-        <w:rPr>
-          <w:rFonts w:ascii="Times New Roman" w:cs="Times New Roman" w:eastAsia="Times New Roman" w:hAnsi="Times New Roman"/>
-        </w:rPr>
-      </w:pPr>
-      <w:r>
-        <w:rPr>
-          <w:rFonts w:ascii="Times New Roman" w:cs="Times New Roman" w:eastAsia="Times New Roman" w:hAnsi="Times New Roman"/>
+        <w:rPr/>
+      </w:pPr>
+      <w:r>
+        <w:rPr>
           <w:rtl w:val="0"/>
         </w:rPr>
         <w:t xml:space="preserve">Contingency plan:  Adhere to deadlines, conduct complete and accurate research to recommend the best solutions to stay within budget, research alternative solutions.</w:t>
@@ -14453,10 +14051,7 @@
     </w:p>
     <w:p>
       <w:pPr>
-        <w:ind w:left="720" w:firstLine="0"/>
-        <w:rPr>
-          <w:rFonts w:ascii="Times New Roman" w:cs="Times New Roman" w:eastAsia="Times New Roman" w:hAnsi="Times New Roman"/>
-        </w:rPr>
+        <w:rPr/>
       </w:pPr>
       <w:r>
         <w:rPr>
@@ -14471,13 +14066,9 @@
           <w:numId w:val="2"/>
         </w:numPr>
         <w:ind w:left="720"/>
-        <w:rPr>
-          <w:rFonts w:ascii="Times New Roman" w:cs="Times New Roman" w:eastAsia="Times New Roman" w:hAnsi="Times New Roman"/>
-        </w:rPr>
-      </w:pPr>
-      <w:r>
-        <w:rPr>
-          <w:rFonts w:ascii="Times New Roman" w:cs="Times New Roman" w:eastAsia="Times New Roman" w:hAnsi="Times New Roman"/>
+      </w:pPr>
+      <w:r>
+        <w:rPr>
           <w:rtl w:val="0"/>
         </w:rPr>
         <w:t xml:space="preserve">Risk:   Design team does not perform adequate research</w:t>
@@ -14485,14 +14076,10 @@
     </w:p>
     <w:p>
       <w:pPr>
-        <w:ind w:left="720" w:firstLine="0"/>
-        <w:rPr>
-          <w:rFonts w:ascii="Times New Roman" w:cs="Times New Roman" w:eastAsia="Times New Roman" w:hAnsi="Times New Roman"/>
-        </w:rPr>
-      </w:pPr>
-      <w:r>
-        <w:rPr>
-          <w:rFonts w:ascii="Times New Roman" w:cs="Times New Roman" w:eastAsia="Times New Roman" w:hAnsi="Times New Roman"/>
+        <w:rPr/>
+      </w:pPr>
+      <w:r>
+        <w:rPr>
           <w:rtl w:val="0"/>
         </w:rPr>
         <w:t xml:space="preserve">Priority:  high</w:t>
@@ -14500,14 +14087,10 @@
     </w:p>
     <w:p>
       <w:pPr>
-        <w:ind w:left="720" w:firstLine="0"/>
-        <w:rPr>
-          <w:rFonts w:ascii="Times New Roman" w:cs="Times New Roman" w:eastAsia="Times New Roman" w:hAnsi="Times New Roman"/>
-        </w:rPr>
-      </w:pPr>
-      <w:r>
-        <w:rPr>
-          <w:rFonts w:ascii="Times New Roman" w:cs="Times New Roman" w:eastAsia="Times New Roman" w:hAnsi="Times New Roman"/>
+        <w:rPr/>
+      </w:pPr>
+      <w:r>
+        <w:rPr>
           <w:rtl w:val="0"/>
         </w:rPr>
         <w:t xml:space="preserve">Probability of turning into a problem:  50%</w:t>
@@ -14515,14 +14098,10 @@
     </w:p>
     <w:p>
       <w:pPr>
-        <w:ind w:left="720" w:firstLine="0"/>
-        <w:rPr>
-          <w:rFonts w:ascii="Times New Roman" w:cs="Times New Roman" w:eastAsia="Times New Roman" w:hAnsi="Times New Roman"/>
-        </w:rPr>
-      </w:pPr>
-      <w:r>
-        <w:rPr>
-          <w:rFonts w:ascii="Times New Roman" w:cs="Times New Roman" w:eastAsia="Times New Roman" w:hAnsi="Times New Roman"/>
+        <w:rPr/>
+      </w:pPr>
+      <w:r>
+        <w:rPr>
           <w:rtl w:val="0"/>
         </w:rPr>
         <w:t xml:space="preserve">Consequences if risk turns into a problem:  Any number of various problems could result, some foreseen and some unexpected.  For example, possible compromised system security, loss of productivity, additional costs to rectify holes in the system, increased time to fix the issues, etc</w:t>
@@ -14530,14 +14109,10 @@
     </w:p>
     <w:p>
       <w:pPr>
-        <w:ind w:left="720" w:firstLine="0"/>
-        <w:rPr>
-          <w:rFonts w:ascii="Times New Roman" w:cs="Times New Roman" w:eastAsia="Times New Roman" w:hAnsi="Times New Roman"/>
-        </w:rPr>
-      </w:pPr>
-      <w:r>
-        <w:rPr>
-          <w:rFonts w:ascii="Times New Roman" w:cs="Times New Roman" w:eastAsia="Times New Roman" w:hAnsi="Times New Roman"/>
+        <w:rPr/>
+      </w:pPr>
+      <w:r>
+        <w:rPr>
           <w:rtl w:val="0"/>
         </w:rPr>
         <w:t xml:space="preserve">Actions to minimize risk:  Mitigate risk</w:t>
@@ -14545,14 +14120,10 @@
     </w:p>
     <w:p>
       <w:pPr>
-        <w:ind w:left="720" w:firstLine="0"/>
-        <w:rPr>
-          <w:rFonts w:ascii="Times New Roman" w:cs="Times New Roman" w:eastAsia="Times New Roman" w:hAnsi="Times New Roman"/>
-        </w:rPr>
-      </w:pPr>
-      <w:r>
-        <w:rPr>
-          <w:rFonts w:ascii="Times New Roman" w:cs="Times New Roman" w:eastAsia="Times New Roman" w:hAnsi="Times New Roman"/>
+        <w:rPr/>
+      </w:pPr>
+      <w:r>
+        <w:rPr>
           <w:rtl w:val="0"/>
         </w:rPr>
         <w:t xml:space="preserve">Contingency plan:  Perform complete research, research multiple alternative recommendations, engage consultants and other resources to verify accuracy</w:t>
@@ -14560,10 +14131,7 @@
     </w:p>
     <w:p>
       <w:pPr>
-        <w:ind w:left="720" w:firstLine="0"/>
-        <w:rPr>
-          <w:rFonts w:ascii="Times New Roman" w:cs="Times New Roman" w:eastAsia="Times New Roman" w:hAnsi="Times New Roman"/>
-        </w:rPr>
+        <w:rPr/>
       </w:pPr>
       <w:r>
         <w:rPr>
@@ -14578,13 +14146,9 @@
           <w:numId w:val="2"/>
         </w:numPr>
         <w:ind w:left="720"/>
-        <w:rPr>
-          <w:rFonts w:ascii="Times New Roman" w:cs="Times New Roman" w:eastAsia="Times New Roman" w:hAnsi="Times New Roman"/>
-        </w:rPr>
-      </w:pPr>
-      <w:r>
-        <w:rPr>
-          <w:rFonts w:ascii="Times New Roman" w:cs="Times New Roman" w:eastAsia="Times New Roman" w:hAnsi="Times New Roman"/>
+      </w:pPr>
+      <w:r>
+        <w:rPr>
           <w:rtl w:val="0"/>
         </w:rPr>
         <w:t xml:space="preserve">Risk:   Design team does not propose an optimal implementation recommendation in final report</w:t>
@@ -14592,14 +14156,10 @@
     </w:p>
     <w:p>
       <w:pPr>
-        <w:ind w:left="720" w:firstLine="0"/>
-        <w:rPr>
-          <w:rFonts w:ascii="Times New Roman" w:cs="Times New Roman" w:eastAsia="Times New Roman" w:hAnsi="Times New Roman"/>
-        </w:rPr>
-      </w:pPr>
-      <w:r>
-        <w:rPr>
-          <w:rFonts w:ascii="Times New Roman" w:cs="Times New Roman" w:eastAsia="Times New Roman" w:hAnsi="Times New Roman"/>
+        <w:rPr/>
+      </w:pPr>
+      <w:r>
+        <w:rPr>
           <w:rtl w:val="0"/>
         </w:rPr>
         <w:t xml:space="preserve">Priority:  high</w:t>
@@ -14607,14 +14167,10 @@
     </w:p>
     <w:p>
       <w:pPr>
-        <w:ind w:left="720" w:firstLine="0"/>
-        <w:rPr>
-          <w:rFonts w:ascii="Times New Roman" w:cs="Times New Roman" w:eastAsia="Times New Roman" w:hAnsi="Times New Roman"/>
-        </w:rPr>
-      </w:pPr>
-      <w:r>
-        <w:rPr>
-          <w:rFonts w:ascii="Times New Roman" w:cs="Times New Roman" w:eastAsia="Times New Roman" w:hAnsi="Times New Roman"/>
+        <w:rPr/>
+      </w:pPr>
+      <w:r>
+        <w:rPr>
           <w:rtl w:val="0"/>
         </w:rPr>
         <w:t xml:space="preserve">Probability of turning into a problem:  50%</w:t>
@@ -14622,14 +14178,10 @@
     </w:p>
     <w:p>
       <w:pPr>
-        <w:ind w:left="720" w:firstLine="0"/>
-        <w:rPr>
-          <w:rFonts w:ascii="Times New Roman" w:cs="Times New Roman" w:eastAsia="Times New Roman" w:hAnsi="Times New Roman"/>
-        </w:rPr>
-      </w:pPr>
-      <w:r>
-        <w:rPr>
-          <w:rFonts w:ascii="Times New Roman" w:cs="Times New Roman" w:eastAsia="Times New Roman" w:hAnsi="Times New Roman"/>
+        <w:rPr/>
+      </w:pPr>
+      <w:r>
+        <w:rPr>
           <w:rtl w:val="0"/>
         </w:rPr>
         <w:t xml:space="preserve">Consequences if risk turns into a problem:  Any number of various problems could result, some foreseen and some unexpected.  For example, possible compromised system security, loss of productivity, additional costs to rectify holes in the system, increased time to fix the issues, etc</w:t>
@@ -14637,14 +14189,10 @@
     </w:p>
     <w:p>
       <w:pPr>
-        <w:ind w:left="720" w:firstLine="0"/>
-        <w:rPr>
-          <w:rFonts w:ascii="Times New Roman" w:cs="Times New Roman" w:eastAsia="Times New Roman" w:hAnsi="Times New Roman"/>
-        </w:rPr>
-      </w:pPr>
-      <w:r>
-        <w:rPr>
-          <w:rFonts w:ascii="Times New Roman" w:cs="Times New Roman" w:eastAsia="Times New Roman" w:hAnsi="Times New Roman"/>
+        <w:rPr/>
+      </w:pPr>
+      <w:r>
+        <w:rPr>
           <w:rtl w:val="0"/>
         </w:rPr>
         <w:t xml:space="preserve">Actions to minimize risk:  Mitigate risk</w:t>
@@ -14652,14 +14200,10 @@
     </w:p>
     <w:p>
       <w:pPr>
-        <w:ind w:left="720" w:firstLine="0"/>
-        <w:rPr>
-          <w:rFonts w:ascii="Times New Roman" w:cs="Times New Roman" w:eastAsia="Times New Roman" w:hAnsi="Times New Roman"/>
-        </w:rPr>
-      </w:pPr>
-      <w:r>
-        <w:rPr>
-          <w:rFonts w:ascii="Times New Roman" w:cs="Times New Roman" w:eastAsia="Times New Roman" w:hAnsi="Times New Roman"/>
+        <w:rPr/>
+      </w:pPr>
+      <w:r>
+        <w:rPr>
           <w:rtl w:val="0"/>
         </w:rPr>
         <w:t xml:space="preserve">Contingency plan:  Perform complete research, research multiple alternative recommendations, engage consultants and other resources to verify accuracy</w:t>
@@ -14667,23 +14211,17 @@
     </w:p>
     <w:p>
       <w:pPr>
-        <w:ind w:left="720" w:firstLine="0"/>
-        <w:rPr>
-          <w:rFonts w:ascii="Times New Roman" w:cs="Times New Roman" w:eastAsia="Times New Roman" w:hAnsi="Times New Roman"/>
-        </w:rPr>
-      </w:pPr>
-      <w:r>
-        <w:rPr>
-          <w:rtl w:val="0"/>
-        </w:rPr>
-      </w:r>
-    </w:p>
-    <w:p>
-      <w:pPr>
-        <w:ind w:left="720" w:firstLine="0"/>
-        <w:rPr>
-          <w:rFonts w:ascii="Times New Roman" w:cs="Times New Roman" w:eastAsia="Times New Roman" w:hAnsi="Times New Roman"/>
-        </w:rPr>
+        <w:rPr/>
+      </w:pPr>
+      <w:r>
+        <w:rPr>
+          <w:rtl w:val="0"/>
+        </w:rPr>
+      </w:r>
+    </w:p>
+    <w:p>
+      <w:pPr>
+        <w:rPr/>
       </w:pPr>
       <w:r>
         <w:rPr>
@@ -14698,13 +14236,9 @@
           <w:numId w:val="2"/>
         </w:numPr>
         <w:ind w:left="720"/>
-        <w:rPr>
-          <w:rFonts w:ascii="Times New Roman" w:cs="Times New Roman" w:eastAsia="Times New Roman" w:hAnsi="Times New Roman"/>
-        </w:rPr>
-      </w:pPr>
-      <w:r>
-        <w:rPr>
-          <w:rFonts w:ascii="Times New Roman" w:cs="Times New Roman" w:eastAsia="Times New Roman" w:hAnsi="Times New Roman"/>
+      </w:pPr>
+      <w:r>
+        <w:rPr>
           <w:rtl w:val="0"/>
         </w:rPr>
         <w:t xml:space="preserve">Risk:   Miscommunication within design team</w:t>
@@ -14712,14 +14246,10 @@
     </w:p>
     <w:p>
       <w:pPr>
-        <w:ind w:left="720" w:firstLine="0"/>
-        <w:rPr>
-          <w:rFonts w:ascii="Times New Roman" w:cs="Times New Roman" w:eastAsia="Times New Roman" w:hAnsi="Times New Roman"/>
-        </w:rPr>
-      </w:pPr>
-      <w:r>
-        <w:rPr>
-          <w:rFonts w:ascii="Times New Roman" w:cs="Times New Roman" w:eastAsia="Times New Roman" w:hAnsi="Times New Roman"/>
+        <w:rPr/>
+      </w:pPr>
+      <w:r>
+        <w:rPr>
           <w:rtl w:val="0"/>
         </w:rPr>
         <w:t xml:space="preserve">Priority:  medium</w:t>
@@ -14727,14 +14257,10 @@
     </w:p>
     <w:p>
       <w:pPr>
-        <w:ind w:left="720" w:firstLine="0"/>
-        <w:rPr>
-          <w:rFonts w:ascii="Times New Roman" w:cs="Times New Roman" w:eastAsia="Times New Roman" w:hAnsi="Times New Roman"/>
-        </w:rPr>
-      </w:pPr>
-      <w:r>
-        <w:rPr>
-          <w:rFonts w:ascii="Times New Roman" w:cs="Times New Roman" w:eastAsia="Times New Roman" w:hAnsi="Times New Roman"/>
+        <w:rPr/>
+      </w:pPr>
+      <w:r>
+        <w:rPr>
           <w:rtl w:val="0"/>
         </w:rPr>
         <w:t xml:space="preserve">Probability of turning into a problem:  40%</w:t>
@@ -14742,14 +14268,10 @@
     </w:p>
     <w:p>
       <w:pPr>
-        <w:ind w:left="720" w:firstLine="0"/>
-        <w:rPr>
-          <w:rFonts w:ascii="Times New Roman" w:cs="Times New Roman" w:eastAsia="Times New Roman" w:hAnsi="Times New Roman"/>
-        </w:rPr>
-      </w:pPr>
-      <w:r>
-        <w:rPr>
-          <w:rFonts w:ascii="Times New Roman" w:cs="Times New Roman" w:eastAsia="Times New Roman" w:hAnsi="Times New Roman"/>
+        <w:rPr/>
+      </w:pPr>
+      <w:r>
+        <w:rPr>
           <w:rtl w:val="0"/>
         </w:rPr>
         <w:t xml:space="preserve">Consequences if risk turns into a problem:  Any number of various problems could result, some foreseen and some unexpected.  For example, possible compromised system security, loss of productivity, additional costs to rectify holes in the system, increased time to fix the issues, etc</w:t>
@@ -14757,14 +14279,10 @@
     </w:p>
     <w:p>
       <w:pPr>
-        <w:ind w:left="720" w:firstLine="0"/>
-        <w:rPr>
-          <w:rFonts w:ascii="Times New Roman" w:cs="Times New Roman" w:eastAsia="Times New Roman" w:hAnsi="Times New Roman"/>
-        </w:rPr>
-      </w:pPr>
-      <w:r>
-        <w:rPr>
-          <w:rFonts w:ascii="Times New Roman" w:cs="Times New Roman" w:eastAsia="Times New Roman" w:hAnsi="Times New Roman"/>
+        <w:rPr/>
+      </w:pPr>
+      <w:r>
+        <w:rPr>
           <w:rtl w:val="0"/>
         </w:rPr>
         <w:t xml:space="preserve">Actions to minimize risk:  Mitigate risk, accept risk</w:t>
@@ -14772,14 +14290,10 @@
     </w:p>
     <w:p>
       <w:pPr>
-        <w:ind w:left="720" w:firstLine="0"/>
-        <w:rPr>
-          <w:rFonts w:ascii="Times New Roman" w:cs="Times New Roman" w:eastAsia="Times New Roman" w:hAnsi="Times New Roman"/>
-        </w:rPr>
-      </w:pPr>
-      <w:r>
-        <w:rPr>
-          <w:rFonts w:ascii="Times New Roman" w:cs="Times New Roman" w:eastAsia="Times New Roman" w:hAnsi="Times New Roman"/>
+        <w:rPr/>
+      </w:pPr>
+      <w:r>
+        <w:rPr>
           <w:rtl w:val="0"/>
         </w:rPr>
         <w:t xml:space="preserve">Contingency plan:  Conduct regularly scheduled meetings and progress reviews to make sure everyone is on the same page.  </w:t>
@@ -14787,10 +14301,7 @@
     </w:p>
     <w:p>
       <w:pPr>
-        <w:ind w:left="0" w:firstLine="0"/>
-        <w:rPr>
-          <w:rFonts w:ascii="Times New Roman" w:cs="Times New Roman" w:eastAsia="Times New Roman" w:hAnsi="Times New Roman"/>
-        </w:rPr>
+        <w:rPr/>
       </w:pPr>
       <w:r>
         <w:rPr>
@@ -14805,13 +14316,9 @@
           <w:numId w:val="2"/>
         </w:numPr>
         <w:ind w:left="720"/>
-        <w:rPr>
-          <w:rFonts w:ascii="Times New Roman" w:cs="Times New Roman" w:eastAsia="Times New Roman" w:hAnsi="Times New Roman"/>
-        </w:rPr>
-      </w:pPr>
-      <w:r>
-        <w:rPr>
-          <w:rFonts w:ascii="Times New Roman" w:cs="Times New Roman" w:eastAsia="Times New Roman" w:hAnsi="Times New Roman"/>
+      </w:pPr>
+      <w:r>
+        <w:rPr>
           <w:rtl w:val="0"/>
         </w:rPr>
         <w:t xml:space="preserve">Risk:   Compromised private data</w:t>
@@ -14819,14 +14326,10 @@
     </w:p>
     <w:p>
       <w:pPr>
-        <w:ind w:left="720" w:firstLine="0"/>
-        <w:rPr>
-          <w:rFonts w:ascii="Times New Roman" w:cs="Times New Roman" w:eastAsia="Times New Roman" w:hAnsi="Times New Roman"/>
-        </w:rPr>
-      </w:pPr>
-      <w:r>
-        <w:rPr>
-          <w:rFonts w:ascii="Times New Roman" w:cs="Times New Roman" w:eastAsia="Times New Roman" w:hAnsi="Times New Roman"/>
+        <w:rPr/>
+      </w:pPr>
+      <w:r>
+        <w:rPr>
           <w:rtl w:val="0"/>
         </w:rPr>
         <w:t xml:space="preserve">Priority:  High</w:t>
@@ -14834,14 +14337,10 @@
     </w:p>
     <w:p>
       <w:pPr>
-        <w:ind w:left="720" w:firstLine="0"/>
-        <w:rPr>
-          <w:rFonts w:ascii="Times New Roman" w:cs="Times New Roman" w:eastAsia="Times New Roman" w:hAnsi="Times New Roman"/>
-        </w:rPr>
-      </w:pPr>
-      <w:r>
-        <w:rPr>
-          <w:rFonts w:ascii="Times New Roman" w:cs="Times New Roman" w:eastAsia="Times New Roman" w:hAnsi="Times New Roman"/>
+        <w:rPr/>
+      </w:pPr>
+      <w:r>
+        <w:rPr>
           <w:rtl w:val="0"/>
         </w:rPr>
         <w:t xml:space="preserve">Probability of turning into a problem:  50%</w:t>
@@ -14849,14 +14348,10 @@
     </w:p>
     <w:p>
       <w:pPr>
-        <w:ind w:left="720" w:firstLine="0"/>
-        <w:rPr>
-          <w:rFonts w:ascii="Times New Roman" w:cs="Times New Roman" w:eastAsia="Times New Roman" w:hAnsi="Times New Roman"/>
-        </w:rPr>
-      </w:pPr>
-      <w:r>
-        <w:rPr>
-          <w:rFonts w:ascii="Times New Roman" w:cs="Times New Roman" w:eastAsia="Times New Roman" w:hAnsi="Times New Roman"/>
+        <w:rPr/>
+      </w:pPr>
+      <w:r>
+        <w:rPr>
           <w:rtl w:val="0"/>
         </w:rPr>
         <w:t xml:space="preserve">Consequences if risk turns into a problem:  Possible legal ramifications of disclosure of confidential information, increased costs to rectify the problem.</w:t>
@@ -14864,14 +14359,10 @@
     </w:p>
     <w:p>
       <w:pPr>
-        <w:ind w:left="720" w:firstLine="0"/>
-        <w:rPr>
-          <w:rFonts w:ascii="Times New Roman" w:cs="Times New Roman" w:eastAsia="Times New Roman" w:hAnsi="Times New Roman"/>
-        </w:rPr>
-      </w:pPr>
-      <w:r>
-        <w:rPr>
-          <w:rFonts w:ascii="Times New Roman" w:cs="Times New Roman" w:eastAsia="Times New Roman" w:hAnsi="Times New Roman"/>
+        <w:rPr/>
+      </w:pPr>
+      <w:r>
+        <w:rPr>
           <w:rtl w:val="0"/>
         </w:rPr>
         <w:t xml:space="preserve">Actions to minimize risk:  Mitigate risk </w:t>
@@ -14879,14 +14370,10 @@
     </w:p>
     <w:p>
       <w:pPr>
-        <w:ind w:left="720" w:firstLine="0"/>
-        <w:rPr>
-          <w:rFonts w:ascii="Times New Roman" w:cs="Times New Roman" w:eastAsia="Times New Roman" w:hAnsi="Times New Roman"/>
-        </w:rPr>
-      </w:pPr>
-      <w:r>
-        <w:rPr>
-          <w:rFonts w:ascii="Times New Roman" w:cs="Times New Roman" w:eastAsia="Times New Roman" w:hAnsi="Times New Roman"/>
+        <w:rPr/>
+      </w:pPr>
+      <w:r>
+        <w:rPr>
           <w:rtl w:val="0"/>
         </w:rPr>
         <w:t xml:space="preserve">Contingency plan:  Implement a full security suite of tools/systems that will detect and prevent unauthorized access before it happens.  Once there is unauthorized access, have IT professionals follow a plan that details action steps to remedy the problem (for example, change passwords and rectify the hole in the system when access was gained) </w:t>
@@ -14894,10 +14381,7 @@
     </w:p>
     <w:p>
       <w:pPr>
-        <w:ind w:left="720" w:firstLine="0"/>
-        <w:rPr>
-          <w:rFonts w:ascii="Times New Roman" w:cs="Times New Roman" w:eastAsia="Times New Roman" w:hAnsi="Times New Roman"/>
-        </w:rPr>
+        <w:rPr/>
       </w:pPr>
       <w:r>
         <w:rPr>
@@ -14912,13 +14396,9 @@
           <w:numId w:val="2"/>
         </w:numPr>
         <w:ind w:left="720"/>
-        <w:rPr>
-          <w:rFonts w:ascii="Times New Roman" w:cs="Times New Roman" w:eastAsia="Times New Roman" w:hAnsi="Times New Roman"/>
-        </w:rPr>
-      </w:pPr>
-      <w:r>
-        <w:rPr>
-          <w:rFonts w:ascii="Times New Roman" w:cs="Times New Roman" w:eastAsia="Times New Roman" w:hAnsi="Times New Roman"/>
+      </w:pPr>
+      <w:r>
+        <w:rPr>
           <w:rtl w:val="0"/>
         </w:rPr>
         <w:t xml:space="preserve">Risk:   Vague project details (specifications and client requirements)  leading to incorrect assumptions</w:t>
@@ -14926,14 +14406,10 @@
     </w:p>
     <w:p>
       <w:pPr>
-        <w:ind w:left="720" w:firstLine="0"/>
-        <w:rPr>
-          <w:rFonts w:ascii="Times New Roman" w:cs="Times New Roman" w:eastAsia="Times New Roman" w:hAnsi="Times New Roman"/>
-        </w:rPr>
-      </w:pPr>
-      <w:r>
-        <w:rPr>
-          <w:rFonts w:ascii="Times New Roman" w:cs="Times New Roman" w:eastAsia="Times New Roman" w:hAnsi="Times New Roman"/>
+        <w:rPr/>
+      </w:pPr>
+      <w:r>
+        <w:rPr>
           <w:rtl w:val="0"/>
         </w:rPr>
         <w:t xml:space="preserve">Priority:  Medium</w:t>
@@ -14941,14 +14417,10 @@
     </w:p>
     <w:p>
       <w:pPr>
-        <w:ind w:left="720" w:firstLine="0"/>
-        <w:rPr>
-          <w:rFonts w:ascii="Times New Roman" w:cs="Times New Roman" w:eastAsia="Times New Roman" w:hAnsi="Times New Roman"/>
-        </w:rPr>
-      </w:pPr>
-      <w:r>
-        <w:rPr>
-          <w:rFonts w:ascii="Times New Roman" w:cs="Times New Roman" w:eastAsia="Times New Roman" w:hAnsi="Times New Roman"/>
+        <w:rPr/>
+      </w:pPr>
+      <w:r>
+        <w:rPr>
           <w:rtl w:val="0"/>
         </w:rPr>
         <w:t xml:space="preserve">Probability of turning into a problem:  70%</w:t>
@@ -14956,14 +14428,10 @@
     </w:p>
     <w:p>
       <w:pPr>
-        <w:ind w:left="720" w:firstLine="0"/>
-        <w:rPr>
-          <w:rFonts w:ascii="Times New Roman" w:cs="Times New Roman" w:eastAsia="Times New Roman" w:hAnsi="Times New Roman"/>
-        </w:rPr>
-      </w:pPr>
-      <w:r>
-        <w:rPr>
-          <w:rFonts w:ascii="Times New Roman" w:cs="Times New Roman" w:eastAsia="Times New Roman" w:hAnsi="Times New Roman"/>
+        <w:rPr/>
+      </w:pPr>
+      <w:r>
+        <w:rPr>
           <w:rtl w:val="0"/>
         </w:rPr>
         <w:t xml:space="preserve">Consequences if risk turns into a problem:  Incorrect assumptions leading to wrong proposal recommendations resulting in increased costs to rectify, reduction in security, efficiency reduction, and decreased productivity.</w:t>
@@ -14971,14 +14439,10 @@
     </w:p>
     <w:p>
       <w:pPr>
-        <w:ind w:left="720" w:firstLine="0"/>
-        <w:rPr>
-          <w:rFonts w:ascii="Times New Roman" w:cs="Times New Roman" w:eastAsia="Times New Roman" w:hAnsi="Times New Roman"/>
-        </w:rPr>
-      </w:pPr>
-      <w:r>
-        <w:rPr>
-          <w:rFonts w:ascii="Times New Roman" w:cs="Times New Roman" w:eastAsia="Times New Roman" w:hAnsi="Times New Roman"/>
+        <w:rPr/>
+      </w:pPr>
+      <w:r>
+        <w:rPr>
           <w:rtl w:val="0"/>
         </w:rPr>
         <w:t xml:space="preserve">Actions to minimize risk:  Buy information</w:t>
@@ -14986,14 +14450,10 @@
     </w:p>
     <w:p>
       <w:pPr>
-        <w:ind w:left="720" w:firstLine="0"/>
-        <w:rPr>
-          <w:rFonts w:ascii="Times New Roman" w:cs="Times New Roman" w:eastAsia="Times New Roman" w:hAnsi="Times New Roman"/>
-        </w:rPr>
-      </w:pPr>
-      <w:r>
-        <w:rPr>
-          <w:rFonts w:ascii="Times New Roman" w:cs="Times New Roman" w:eastAsia="Times New Roman" w:hAnsi="Times New Roman"/>
+        <w:rPr/>
+      </w:pPr>
+      <w:r>
+        <w:rPr>
           <w:rtl w:val="0"/>
         </w:rPr>
         <w:t xml:space="preserve">Contingency plan:  Ask questions of sponsor and stakeholders when anything is unclear, present multiple options to solve problem, discuss as team to come to consensus on decisions</w:t>
@@ -15001,10 +14461,7 @@
     </w:p>
     <w:p>
       <w:pPr>
-        <w:ind w:left="720" w:firstLine="0"/>
-        <w:rPr>
-          <w:rFonts w:ascii="Times New Roman" w:cs="Times New Roman" w:eastAsia="Times New Roman" w:hAnsi="Times New Roman"/>
-        </w:rPr>
+        <w:rPr/>
       </w:pPr>
       <w:r>
         <w:rPr>
@@ -15019,13 +14476,9 @@
           <w:numId w:val="2"/>
         </w:numPr>
         <w:ind w:left="720"/>
-        <w:rPr>
-          <w:rFonts w:ascii="Times New Roman" w:cs="Times New Roman" w:eastAsia="Times New Roman" w:hAnsi="Times New Roman"/>
-        </w:rPr>
-      </w:pPr>
-      <w:r>
-        <w:rPr>
-          <w:rFonts w:ascii="Times New Roman" w:cs="Times New Roman" w:eastAsia="Times New Roman" w:hAnsi="Times New Roman"/>
+      </w:pPr>
+      <w:r>
+        <w:rPr>
           <w:rtl w:val="0"/>
         </w:rPr>
         <w:t xml:space="preserve">Risk:   Design team being inexperienced in architecture design</w:t>
@@ -15033,14 +14486,10 @@
     </w:p>
     <w:p>
       <w:pPr>
-        <w:ind w:left="720" w:firstLine="0"/>
-        <w:rPr>
-          <w:rFonts w:ascii="Times New Roman" w:cs="Times New Roman" w:eastAsia="Times New Roman" w:hAnsi="Times New Roman"/>
-        </w:rPr>
-      </w:pPr>
-      <w:r>
-        <w:rPr>
-          <w:rFonts w:ascii="Times New Roman" w:cs="Times New Roman" w:eastAsia="Times New Roman" w:hAnsi="Times New Roman"/>
+        <w:rPr/>
+      </w:pPr>
+      <w:r>
+        <w:rPr>
           <w:rtl w:val="0"/>
         </w:rPr>
         <w:t xml:space="preserve">Priority:  High</w:t>
@@ -15048,14 +14497,10 @@
     </w:p>
     <w:p>
       <w:pPr>
-        <w:ind w:left="720" w:firstLine="0"/>
-        <w:rPr>
-          <w:rFonts w:ascii="Times New Roman" w:cs="Times New Roman" w:eastAsia="Times New Roman" w:hAnsi="Times New Roman"/>
-        </w:rPr>
-      </w:pPr>
-      <w:r>
-        <w:rPr>
-          <w:rFonts w:ascii="Times New Roman" w:cs="Times New Roman" w:eastAsia="Times New Roman" w:hAnsi="Times New Roman"/>
+        <w:rPr/>
+      </w:pPr>
+      <w:r>
+        <w:rPr>
           <w:rtl w:val="0"/>
         </w:rPr>
         <w:t xml:space="preserve">Probability of turning into a problem:  80%</w:t>
@@ -15063,14 +14508,10 @@
     </w:p>
     <w:p>
       <w:pPr>
-        <w:ind w:left="720" w:firstLine="0"/>
-        <w:rPr>
-          <w:rFonts w:ascii="Times New Roman" w:cs="Times New Roman" w:eastAsia="Times New Roman" w:hAnsi="Times New Roman"/>
-        </w:rPr>
-      </w:pPr>
-      <w:r>
-        <w:rPr>
-          <w:rFonts w:ascii="Times New Roman" w:cs="Times New Roman" w:eastAsia="Times New Roman" w:hAnsi="Times New Roman"/>
+        <w:rPr/>
+      </w:pPr>
+      <w:r>
+        <w:rPr>
           <w:rtl w:val="0"/>
         </w:rPr>
         <w:t xml:space="preserve">Consequences if risk turns into a problem:  Bad grade, incorrect final recommendations in proposal leading to additional costs, lowered productivity, and increased time to rectify any problems</w:t>
@@ -15078,14 +14519,10 @@
     </w:p>
     <w:p>
       <w:pPr>
-        <w:ind w:left="720" w:firstLine="0"/>
-        <w:rPr>
-          <w:rFonts w:ascii="Times New Roman" w:cs="Times New Roman" w:eastAsia="Times New Roman" w:hAnsi="Times New Roman"/>
-        </w:rPr>
-      </w:pPr>
-      <w:r>
-        <w:rPr>
-          <w:rFonts w:ascii="Times New Roman" w:cs="Times New Roman" w:eastAsia="Times New Roman" w:hAnsi="Times New Roman"/>
+        <w:rPr/>
+      </w:pPr>
+      <w:r>
+        <w:rPr>
           <w:rtl w:val="0"/>
         </w:rPr>
         <w:t xml:space="preserve">Actions to minimize risk:  Buy information</w:t>
@@ -15093,14 +14530,10 @@
     </w:p>
     <w:p>
       <w:pPr>
-        <w:ind w:left="720" w:firstLine="0"/>
-        <w:rPr>
-          <w:rFonts w:ascii="Times New Roman" w:cs="Times New Roman" w:eastAsia="Times New Roman" w:hAnsi="Times New Roman"/>
-        </w:rPr>
-      </w:pPr>
-      <w:r>
-        <w:rPr>
-          <w:rFonts w:ascii="Times New Roman" w:cs="Times New Roman" w:eastAsia="Times New Roman" w:hAnsi="Times New Roman"/>
+        <w:rPr/>
+      </w:pPr>
+      <w:r>
+        <w:rPr>
           <w:rtl w:val="0"/>
         </w:rPr>
         <w:t xml:space="preserve">Contingency plan:  Ask questions of sponsor and stakeholders when anything is unclear, present multiple options to solve problems, discuss as a team to come to consensus on decisions.  Conduct complete and thorough research.  </w:t>
